--- a/Insights_Q&A.docx
+++ b/Insights_Q&A.docx
@@ -41,8 +41,6 @@
         <w:rPr>
           <w:b/>
           <w:bCs/>
-          <w:sz w:val="28"/>
-          <w:szCs w:val="28"/>
           <w:lang w:val="en-IN"/>
         </w:rPr>
       </w:pPr>
@@ -50,8 +48,6 @@
         <w:rPr>
           <w:b/>
           <w:bCs/>
-          <w:sz w:val="28"/>
-          <w:szCs w:val="28"/>
           <w:lang w:val="en-IN"/>
         </w:rPr>
         <w:t>I – Insights</w:t>
@@ -62,8 +58,6 @@
         <w:rPr>
           <w:b/>
           <w:bCs/>
-          <w:sz w:val="28"/>
-          <w:szCs w:val="28"/>
           <w:lang w:val="en-IN"/>
         </w:rPr>
       </w:pPr>
@@ -71,8 +65,6 @@
         <w:rPr>
           <w:b/>
           <w:bCs/>
-          <w:sz w:val="28"/>
-          <w:szCs w:val="28"/>
           <w:lang w:val="en-IN"/>
         </w:rPr>
         <w:t>Q – Questions</w:t>
@@ -83,8 +75,6 @@
         <w:rPr>
           <w:b/>
           <w:bCs/>
-          <w:sz w:val="28"/>
-          <w:szCs w:val="28"/>
           <w:lang w:val="en-IN"/>
         </w:rPr>
       </w:pPr>
@@ -92,8 +82,6 @@
         <w:rPr>
           <w:b/>
           <w:bCs/>
-          <w:sz w:val="28"/>
-          <w:szCs w:val="28"/>
           <w:lang w:val="en-IN"/>
         </w:rPr>
         <w:t>A – Answers</w:t>
@@ -113,8 +101,6 @@
         <w:rPr>
           <w:b/>
           <w:bCs/>
-          <w:sz w:val="28"/>
-          <w:szCs w:val="28"/>
           <w:lang w:val="en-IN"/>
         </w:rPr>
         <w:t xml:space="preserve">C </w:t>
@@ -123,8 +109,6 @@
         <w:rPr>
           <w:b/>
           <w:bCs/>
-          <w:sz w:val="28"/>
-          <w:szCs w:val="28"/>
           <w:lang w:val="en-IN"/>
         </w:rPr>
         <w:t>–</w:t>
@@ -133,8 +117,6 @@
         <w:rPr>
           <w:b/>
           <w:bCs/>
-          <w:sz w:val="28"/>
-          <w:szCs w:val="28"/>
           <w:lang w:val="en-IN"/>
         </w:rPr>
         <w:t xml:space="preserve"> Challenges</w:t>
@@ -159,6 +141,82 @@
           <w:lang w:val="en-IN"/>
         </w:rPr>
         <w:t>In the describe function, include = "all" parameter makes sure to include all the columns while drawing the statistics table.</w:t>
+      </w:r>
+    </w:p>
+    <w:p>
+      <w:pPr>
+        <w:rPr>
+          <w:i/>
+          <w:iCs/>
+          <w:highlight w:val="yellow"/>
+        </w:rPr>
+      </w:pPr>
+      <w:r>
+        <w:rPr>
+          <w:i/>
+          <w:iCs/>
+          <w:highlight w:val="yellow"/>
+          <w:lang w:val="en-IN"/>
+        </w:rPr>
+        <w:t xml:space="preserve">Important: Write about the value error faced in step 6 soon after writing </w:t>
+      </w:r>
+      <w:proofErr w:type="spellStart"/>
+      <w:r>
+        <w:rPr>
+          <w:i/>
+          <w:iCs/>
+          <w:highlight w:val="yellow"/>
+          <w:lang w:val="en-IN"/>
+        </w:rPr>
+        <w:t>train_test_split</w:t>
+      </w:r>
+      <w:proofErr w:type="spellEnd"/>
+      <w:r>
+        <w:rPr>
+          <w:i/>
+          <w:iCs/>
+          <w:highlight w:val="yellow"/>
+          <w:lang w:val="en-IN"/>
+        </w:rPr>
+        <w:t xml:space="preserve"> function - </w:t>
+      </w:r>
+      <w:proofErr w:type="spellStart"/>
+      <w:r>
+        <w:rPr>
+          <w:b/>
+          <w:bCs/>
+          <w:i/>
+          <w:iCs/>
+          <w:highlight w:val="yellow"/>
+        </w:rPr>
+        <w:t>ValueError</w:t>
+      </w:r>
+      <w:proofErr w:type="spellEnd"/>
+      <w:r>
+        <w:rPr>
+          <w:i/>
+          <w:iCs/>
+          <w:highlight w:val="yellow"/>
+        </w:rPr>
+        <w:t>: The least populated class in y has only 1 member, which is too few. The minimum number of groups for any class cannot be less than 2.</w:t>
+      </w:r>
+    </w:p>
+    <w:p>
+      <w:pPr>
+        <w:rPr>
+          <w:i/>
+          <w:iCs/>
+          <w:lang w:val="en-IN"/>
+        </w:rPr>
+      </w:pPr>
+      <w:r>
+        <w:rPr>
+          <w:i/>
+          <w:iCs/>
+          <w:highlight w:val="yellow"/>
+          <w:lang w:val="en-IN"/>
+        </w:rPr>
+        <w:t>This is due to stratify = y not having enough members in the class to distribute evenly</w:t>
       </w:r>
     </w:p>
     <w:p>
@@ -785,7 +843,6 @@
   <w:style w:type="character" w:default="1" w:styleId="DefaultParagraphFont">
     <w:name w:val="Default Paragraph Font"/>
     <w:uiPriority w:val="1"/>
-    <w:semiHidden/>
     <w:unhideWhenUsed/>
   </w:style>
   <w:style w:type="table" w:default="1" w:styleId="TableNormal">
@@ -1097,6 +1154,36 @@
       <w:smallCaps/>
       <w:color w:val="0F4761" w:themeColor="accent1" w:themeShade="BF"/>
       <w:spacing w:val="5"/>
+    </w:rPr>
+  </w:style>
+  <w:style w:type="paragraph" w:styleId="HTMLPreformatted">
+    <w:name w:val="HTML Preformatted"/>
+    <w:basedOn w:val="Normal"/>
+    <w:link w:val="HTMLPreformattedChar"/>
+    <w:uiPriority w:val="99"/>
+    <w:semiHidden/>
+    <w:unhideWhenUsed/>
+    <w:rsid w:val="00736967"/>
+    <w:pPr>
+      <w:spacing w:after="0" w:line="240" w:lineRule="auto"/>
+    </w:pPr>
+    <w:rPr>
+      <w:rFonts w:ascii="Consolas" w:hAnsi="Consolas"/>
+      <w:sz w:val="20"/>
+      <w:szCs w:val="20"/>
+    </w:rPr>
+  </w:style>
+  <w:style w:type="character" w:customStyle="1" w:styleId="HTMLPreformattedChar">
+    <w:name w:val="HTML Preformatted Char"/>
+    <w:basedOn w:val="DefaultParagraphFont"/>
+    <w:link w:val="HTMLPreformatted"/>
+    <w:uiPriority w:val="99"/>
+    <w:semiHidden/>
+    <w:rsid w:val="00736967"/>
+    <w:rPr>
+      <w:rFonts w:ascii="Consolas" w:hAnsi="Consolas"/>
+      <w:sz w:val="20"/>
+      <w:szCs w:val="20"/>
     </w:rPr>
   </w:style>
 </w:styles>

--- a/Insights_Q&A.docx
+++ b/Insights_Q&A.docx
@@ -26,14 +26,36 @@
     <w:p>
       <w:pPr>
         <w:rPr>
+          <w:sz w:val="22"/>
+          <w:szCs w:val="22"/>
           <w:lang w:val="en-IN"/>
         </w:rPr>
       </w:pPr>
       <w:r>
         <w:rPr>
-          <w:lang w:val="en-IN"/>
-        </w:rPr>
-        <w:t>This file would act as a tracking book of the Insights and challenges I acquired/ faced while building the career-counsellor-ml project. Along with the Insights, I would also keep the record of a few Questions and Answers which I think are important, and which really forced me to think about the concept deeply.</w:t>
+          <w:sz w:val="22"/>
+          <w:szCs w:val="22"/>
+          <w:lang w:val="en-IN"/>
+        </w:rPr>
+        <w:t xml:space="preserve">This file would act as a tracking book of the Insights and challenges I acquired/ faced while building the </w:t>
+      </w:r>
+      <w:r>
+        <w:rPr>
+          <w:b/>
+          <w:bCs/>
+          <w:sz w:val="22"/>
+          <w:szCs w:val="22"/>
+          <w:lang w:val="en-IN"/>
+        </w:rPr>
+        <w:t>career-counsellor-ml</w:t>
+      </w:r>
+      <w:r>
+        <w:rPr>
+          <w:sz w:val="22"/>
+          <w:szCs w:val="22"/>
+          <w:lang w:val="en-IN"/>
+        </w:rPr>
+        <w:t xml:space="preserve"> project. Along with the Insights, I would also keep the record of a few Questions and Answers which I think are important, and which really forced me to think about the concept deeply.</w:t>
       </w:r>
     </w:p>
     <w:p>
@@ -41,6 +63,8 @@
         <w:rPr>
           <w:b/>
           <w:bCs/>
+          <w:sz w:val="22"/>
+          <w:szCs w:val="22"/>
           <w:lang w:val="en-IN"/>
         </w:rPr>
       </w:pPr>
@@ -48,6 +72,8 @@
         <w:rPr>
           <w:b/>
           <w:bCs/>
+          <w:sz w:val="22"/>
+          <w:szCs w:val="22"/>
           <w:lang w:val="en-IN"/>
         </w:rPr>
         <w:t>I – Insights</w:t>
@@ -58,6 +84,8 @@
         <w:rPr>
           <w:b/>
           <w:bCs/>
+          <w:sz w:val="22"/>
+          <w:szCs w:val="22"/>
           <w:lang w:val="en-IN"/>
         </w:rPr>
       </w:pPr>
@@ -65,6 +93,8 @@
         <w:rPr>
           <w:b/>
           <w:bCs/>
+          <w:sz w:val="22"/>
+          <w:szCs w:val="22"/>
           <w:lang w:val="en-IN"/>
         </w:rPr>
         <w:t>Q – Questions</w:t>
@@ -75,6 +105,8 @@
         <w:rPr>
           <w:b/>
           <w:bCs/>
+          <w:sz w:val="22"/>
+          <w:szCs w:val="22"/>
           <w:lang w:val="en-IN"/>
         </w:rPr>
       </w:pPr>
@@ -82,6 +114,8 @@
         <w:rPr>
           <w:b/>
           <w:bCs/>
+          <w:sz w:val="22"/>
+          <w:szCs w:val="22"/>
           <w:lang w:val="en-IN"/>
         </w:rPr>
         <w:t>A – Answers</w:t>
@@ -92,8 +126,8 @@
         <w:rPr>
           <w:b/>
           <w:bCs/>
-          <w:sz w:val="28"/>
-          <w:szCs w:val="28"/>
+          <w:sz w:val="22"/>
+          <w:szCs w:val="22"/>
           <w:lang w:val="en-IN"/>
         </w:rPr>
       </w:pPr>
@@ -101,6 +135,8 @@
         <w:rPr>
           <w:b/>
           <w:bCs/>
+          <w:sz w:val="22"/>
+          <w:szCs w:val="22"/>
           <w:lang w:val="en-IN"/>
         </w:rPr>
         <w:t xml:space="preserve">C </w:t>
@@ -109,6 +145,8 @@
         <w:rPr>
           <w:b/>
           <w:bCs/>
+          <w:sz w:val="22"/>
+          <w:szCs w:val="22"/>
           <w:lang w:val="en-IN"/>
         </w:rPr>
         <w:t>–</w:t>
@@ -117,6 +155,8 @@
         <w:rPr>
           <w:b/>
           <w:bCs/>
+          <w:sz w:val="22"/>
+          <w:szCs w:val="22"/>
           <w:lang w:val="en-IN"/>
         </w:rPr>
         <w:t xml:space="preserve"> Challenges</w:t>
@@ -125,6 +165,8 @@
     <w:p>
       <w:pPr>
         <w:rPr>
+          <w:sz w:val="22"/>
+          <w:szCs w:val="22"/>
           <w:lang w:val="en-IN"/>
         </w:rPr>
       </w:pPr>
@@ -132,12 +174,16 @@
         <w:rPr>
           <w:b/>
           <w:bCs/>
+          <w:sz w:val="22"/>
+          <w:szCs w:val="22"/>
           <w:lang w:val="en-IN"/>
         </w:rPr>
         <w:t xml:space="preserve">I1 - </w:t>
       </w:r>
       <w:r>
         <w:rPr>
+          <w:sz w:val="22"/>
+          <w:szCs w:val="22"/>
           <w:lang w:val="en-IN"/>
         </w:rPr>
         <w:t>In the describe function, include = "all" parameter makes sure to include all the columns while drawing the statistics table.</w:t>
@@ -146,73 +192,296 @@
     <w:p>
       <w:pPr>
         <w:rPr>
-          <w:i/>
-          <w:iCs/>
-          <w:highlight w:val="yellow"/>
+          <w:sz w:val="22"/>
+          <w:szCs w:val="22"/>
+          <w:lang w:val="en-IN"/>
         </w:rPr>
       </w:pPr>
       <w:r>
         <w:rPr>
-          <w:i/>
-          <w:iCs/>
-          <w:highlight w:val="yellow"/>
-          <w:lang w:val="en-IN"/>
-        </w:rPr>
-        <w:t xml:space="preserve">Important: Write about the value error faced in step 6 soon after writing </w:t>
-      </w:r>
-      <w:proofErr w:type="spellStart"/>
-      <w:r>
-        <w:rPr>
-          <w:i/>
-          <w:iCs/>
-          <w:highlight w:val="yellow"/>
-          <w:lang w:val="en-IN"/>
-        </w:rPr>
-        <w:t>train_test_split</w:t>
-      </w:r>
-      <w:proofErr w:type="spellEnd"/>
-      <w:r>
-        <w:rPr>
-          <w:i/>
-          <w:iCs/>
-          <w:highlight w:val="yellow"/>
-          <w:lang w:val="en-IN"/>
-        </w:rPr>
-        <w:t xml:space="preserve"> function - </w:t>
-      </w:r>
-      <w:proofErr w:type="spellStart"/>
-      <w:r>
-        <w:rPr>
-          <w:b/>
-          <w:bCs/>
-          <w:i/>
-          <w:iCs/>
-          <w:highlight w:val="yellow"/>
-        </w:rPr>
-        <w:t>ValueError</w:t>
-      </w:r>
-      <w:proofErr w:type="spellEnd"/>
-      <w:r>
-        <w:rPr>
-          <w:i/>
-          <w:iCs/>
-          <w:highlight w:val="yellow"/>
-        </w:rPr>
-        <w:t>: The least populated class in y has only 1 member, which is too few. The minimum number of groups for any class cannot be less than 2.</w:t>
+          <w:b/>
+          <w:bCs/>
+          <w:sz w:val="22"/>
+          <w:szCs w:val="22"/>
+          <w:lang w:val="en-IN"/>
+        </w:rPr>
+        <w:t>Q1</w:t>
+      </w:r>
+      <w:r>
+        <w:rPr>
+          <w:b/>
+          <w:bCs/>
+          <w:sz w:val="22"/>
+          <w:szCs w:val="22"/>
+          <w:lang w:val="en-IN"/>
+        </w:rPr>
+        <w:t xml:space="preserve"> – Which type of graphs are used for </w:t>
+      </w:r>
+      <w:r>
+        <w:rPr>
+          <w:b/>
+          <w:bCs/>
+          <w:sz w:val="22"/>
+          <w:szCs w:val="22"/>
+          <w:lang w:val="en-IN"/>
+        </w:rPr>
+        <w:t>which type of data?</w:t>
+      </w:r>
+      <w:r>
+        <w:rPr>
+          <w:b/>
+          <w:bCs/>
+          <w:sz w:val="22"/>
+          <w:szCs w:val="22"/>
+          <w:lang w:val="en-IN"/>
+        </w:rPr>
+        <w:br/>
+      </w:r>
+      <w:r>
+        <w:rPr>
+          <w:sz w:val="22"/>
+          <w:szCs w:val="22"/>
+          <w:lang w:val="en-IN"/>
+        </w:rPr>
+        <w:t xml:space="preserve">Ans) Categorical variables </w:t>
+      </w:r>
+      <w:r>
+        <w:rPr>
+          <w:sz w:val="22"/>
+          <w:szCs w:val="22"/>
+          <w:lang w:val="en-IN"/>
+        </w:rPr>
+        <w:sym w:font="Wingdings" w:char="F0E0"/>
+      </w:r>
+      <w:r>
+        <w:rPr>
+          <w:sz w:val="22"/>
+          <w:szCs w:val="22"/>
+          <w:lang w:val="en-IN"/>
+        </w:rPr>
+        <w:t xml:space="preserve"> Bar plot (Matplotlib), Count plot (Seaborn)</w:t>
+      </w:r>
+      <w:r>
+        <w:rPr>
+          <w:sz w:val="22"/>
+          <w:szCs w:val="22"/>
+          <w:lang w:val="en-IN"/>
+        </w:rPr>
+        <w:br/>
+        <w:t xml:space="preserve">           Numerical variables </w:t>
+      </w:r>
+      <w:r>
+        <w:rPr>
+          <w:sz w:val="22"/>
+          <w:szCs w:val="22"/>
+          <w:lang w:val="en-IN"/>
+        </w:rPr>
+        <w:sym w:font="Wingdings" w:char="F0E0"/>
+      </w:r>
+      <w:r>
+        <w:rPr>
+          <w:sz w:val="22"/>
+          <w:szCs w:val="22"/>
+          <w:lang w:val="en-IN"/>
+        </w:rPr>
+        <w:t xml:space="preserve"> Histogram, Boxplot</w:t>
+      </w:r>
+      <w:r>
+        <w:rPr>
+          <w:sz w:val="22"/>
+          <w:szCs w:val="22"/>
+          <w:lang w:val="en-IN"/>
+        </w:rPr>
+        <w:br/>
+        <w:t xml:space="preserve">           Time-series </w:t>
+      </w:r>
+      <w:r>
+        <w:rPr>
+          <w:sz w:val="22"/>
+          <w:szCs w:val="22"/>
+          <w:lang w:val="en-IN"/>
+        </w:rPr>
+        <w:sym w:font="Wingdings" w:char="F0E0"/>
+      </w:r>
+      <w:r>
+        <w:rPr>
+          <w:sz w:val="22"/>
+          <w:szCs w:val="22"/>
+          <w:lang w:val="en-IN"/>
+        </w:rPr>
+        <w:t xml:space="preserve"> Line plot</w:t>
+      </w:r>
+      <w:r>
+        <w:rPr>
+          <w:sz w:val="22"/>
+          <w:szCs w:val="22"/>
+          <w:lang w:val="en-IN"/>
+        </w:rPr>
+        <w:br/>
+        <w:t xml:space="preserve">           Multiple Numeric variables </w:t>
+      </w:r>
+      <w:r>
+        <w:rPr>
+          <w:sz w:val="22"/>
+          <w:szCs w:val="22"/>
+          <w:lang w:val="en-IN"/>
+        </w:rPr>
+        <w:sym w:font="Wingdings" w:char="F0E0"/>
+      </w:r>
+      <w:r>
+        <w:rPr>
+          <w:sz w:val="22"/>
+          <w:szCs w:val="22"/>
+          <w:lang w:val="en-IN"/>
+        </w:rPr>
+        <w:t xml:space="preserve"> Heatmap (Just like in the project)</w:t>
       </w:r>
     </w:p>
     <w:p>
       <w:pPr>
         <w:rPr>
+          <w:sz w:val="22"/>
+          <w:szCs w:val="22"/>
+          <w:lang w:val="en-IN"/>
+        </w:rPr>
+      </w:pPr>
+      <w:r>
+        <w:rPr>
+          <w:b/>
+          <w:bCs/>
+          <w:sz w:val="22"/>
+          <w:szCs w:val="22"/>
+          <w:lang w:val="en-IN"/>
+        </w:rPr>
+        <w:t>Q2 – How to detect and handle missing values?</w:t>
+      </w:r>
+      <w:r>
+        <w:rPr>
+          <w:b/>
+          <w:bCs/>
+          <w:sz w:val="22"/>
+          <w:szCs w:val="22"/>
+          <w:lang w:val="en-IN"/>
+        </w:rPr>
+        <w:br/>
+      </w:r>
+      <w:r>
+        <w:rPr>
+          <w:sz w:val="22"/>
+          <w:szCs w:val="22"/>
+          <w:lang w:val="en-IN"/>
+        </w:rPr>
+        <w:t>Ans) Missing values can be detected by “df.isnull( ).sum( )”.</w:t>
+      </w:r>
+      <w:r>
+        <w:rPr>
+          <w:sz w:val="22"/>
+          <w:szCs w:val="22"/>
+          <w:lang w:val="en-IN"/>
+        </w:rPr>
+        <w:t xml:space="preserve"> There are multiple ways to handle missing values –</w:t>
+      </w:r>
+      <w:r>
+        <w:rPr>
+          <w:sz w:val="22"/>
+          <w:szCs w:val="22"/>
+          <w:lang w:val="en-IN"/>
+        </w:rPr>
+        <w:t xml:space="preserve"> Dropping rows/ columns, Imputation methods (Replacing with Mean, Median and Mode</w:t>
+      </w:r>
+      <w:r>
+        <w:rPr>
+          <w:sz w:val="22"/>
+          <w:szCs w:val="22"/>
+          <w:lang w:val="en-IN"/>
+        </w:rPr>
+        <w:t>, Interpolation methods, model based imputation</w:t>
+      </w:r>
+      <w:r>
+        <w:rPr>
+          <w:sz w:val="22"/>
+          <w:szCs w:val="22"/>
+          <w:lang w:val="en-IN"/>
+        </w:rPr>
+        <w:t xml:space="preserve">), </w:t>
+      </w:r>
+      <w:r>
+        <w:rPr>
+          <w:sz w:val="22"/>
+          <w:szCs w:val="22"/>
+          <w:lang w:val="en-IN"/>
+        </w:rPr>
+        <w:t>Missingness as a feature.</w:t>
+      </w:r>
+      <w:r>
+        <w:rPr>
+          <w:sz w:val="22"/>
+          <w:szCs w:val="22"/>
+          <w:lang w:val="en-IN"/>
+        </w:rPr>
+        <w:br/>
+      </w:r>
+    </w:p>
+    <w:p>
+      <w:pPr>
+        <w:rPr>
           <w:i/>
           <w:iCs/>
-          <w:lang w:val="en-IN"/>
+          <w:sz w:val="22"/>
+          <w:szCs w:val="22"/>
+          <w:highlight w:val="yellow"/>
         </w:rPr>
       </w:pPr>
       <w:r>
         <w:rPr>
           <w:i/>
           <w:iCs/>
+          <w:sz w:val="22"/>
+          <w:szCs w:val="22"/>
+          <w:highlight w:val="yellow"/>
+          <w:lang w:val="en-IN"/>
+        </w:rPr>
+        <w:t xml:space="preserve">Important: Write about the value error faced in step 6 soon after writing train_test_split function - </w:t>
+      </w:r>
+      <w:r>
+        <w:rPr>
+          <w:b/>
+          <w:bCs/>
+          <w:i/>
+          <w:iCs/>
+          <w:sz w:val="22"/>
+          <w:szCs w:val="22"/>
+          <w:highlight w:val="yellow"/>
+        </w:rPr>
+        <w:t>ValueError</w:t>
+      </w:r>
+      <w:r>
+        <w:rPr>
+          <w:i/>
+          <w:iCs/>
+          <w:sz w:val="22"/>
+          <w:szCs w:val="22"/>
+          <w:highlight w:val="yellow"/>
+        </w:rPr>
+        <w:t>: The least populated class in y has only 1 member, which is too few. The minimum number of groups for any class cannot be less than 2.</w:t>
+      </w:r>
+    </w:p>
+    <w:p>
+      <w:pPr>
+        <w:rPr>
+          <w:i/>
+          <w:iCs/>
+          <w:sz w:val="22"/>
+          <w:szCs w:val="22"/>
+          <w:lang w:val="en-IN"/>
+        </w:rPr>
+      </w:pPr>
+      <w:r>
+        <w:rPr>
+          <w:i/>
+          <w:iCs/>
+          <w:sz w:val="22"/>
+          <w:szCs w:val="22"/>
           <w:highlight w:val="yellow"/>
           <w:lang w:val="en-IN"/>
         </w:rPr>
@@ -843,6 +1112,7 @@
   <w:style w:type="character" w:default="1" w:styleId="DefaultParagraphFont">
     <w:name w:val="Default Paragraph Font"/>
     <w:uiPriority w:val="1"/>
+    <w:semiHidden/>
     <w:unhideWhenUsed/>
   </w:style>
   <w:style w:type="table" w:default="1" w:styleId="TableNormal">

--- a/Insights_Q&A.docx
+++ b/Insights_Q&A.docx
@@ -118,14 +118,32 @@
           <w:szCs w:val="22"/>
           <w:lang w:val="en-IN"/>
         </w:rPr>
-        <w:t>A – Answers</w:t>
+        <w:t xml:space="preserve">C </w:t>
+      </w:r>
+      <w:r>
+        <w:rPr>
+          <w:b/>
+          <w:bCs/>
+          <w:sz w:val="22"/>
+          <w:szCs w:val="22"/>
+          <w:lang w:val="en-IN"/>
+        </w:rPr>
+        <w:t>–</w:t>
+      </w:r>
+      <w:r>
+        <w:rPr>
+          <w:b/>
+          <w:bCs/>
+          <w:sz w:val="22"/>
+          <w:szCs w:val="22"/>
+          <w:lang w:val="en-IN"/>
+        </w:rPr>
+        <w:t xml:space="preserve"> Challenges</w:t>
       </w:r>
     </w:p>
     <w:p>
       <w:pPr>
         <w:rPr>
-          <w:b/>
-          <w:bCs/>
           <w:sz w:val="22"/>
           <w:szCs w:val="22"/>
           <w:lang w:val="en-IN"/>
@@ -139,27 +157,15 @@
           <w:szCs w:val="22"/>
           <w:lang w:val="en-IN"/>
         </w:rPr>
-        <w:t xml:space="preserve">C </w:t>
-      </w:r>
-      <w:r>
-        <w:rPr>
-          <w:b/>
-          <w:bCs/>
-          <w:sz w:val="22"/>
-          <w:szCs w:val="22"/>
-          <w:lang w:val="en-IN"/>
-        </w:rPr>
-        <w:t>–</w:t>
-      </w:r>
-      <w:r>
-        <w:rPr>
-          <w:b/>
-          <w:bCs/>
-          <w:sz w:val="22"/>
-          <w:szCs w:val="22"/>
-          <w:lang w:val="en-IN"/>
-        </w:rPr>
-        <w:t xml:space="preserve"> Challenges</w:t>
+        <w:t xml:space="preserve">I1 - </w:t>
+      </w:r>
+      <w:r>
+        <w:rPr>
+          <w:sz w:val="22"/>
+          <w:szCs w:val="22"/>
+          <w:lang w:val="en-IN"/>
+        </w:rPr>
+        <w:t>In the describe function, include = "all" parameter makes sure to include all the columns while drawing the statistics table.</w:t>
       </w:r>
     </w:p>
     <w:p>
@@ -178,15 +184,136 @@
           <w:szCs w:val="22"/>
           <w:lang w:val="en-IN"/>
         </w:rPr>
-        <w:t xml:space="preserve">I1 - </w:t>
-      </w:r>
-      <w:r>
-        <w:rPr>
-          <w:sz w:val="22"/>
-          <w:szCs w:val="22"/>
-          <w:lang w:val="en-IN"/>
-        </w:rPr>
-        <w:t>In the describe function, include = "all" parameter makes sure to include all the columns while drawing the statistics table.</w:t>
+        <w:t>Q1</w:t>
+      </w:r>
+      <w:r>
+        <w:rPr>
+          <w:b/>
+          <w:bCs/>
+          <w:sz w:val="22"/>
+          <w:szCs w:val="22"/>
+          <w:lang w:val="en-IN"/>
+        </w:rPr>
+        <w:t xml:space="preserve"> – Which type of graphs are used for </w:t>
+      </w:r>
+      <w:r>
+        <w:rPr>
+          <w:b/>
+          <w:bCs/>
+          <w:sz w:val="22"/>
+          <w:szCs w:val="22"/>
+          <w:lang w:val="en-IN"/>
+        </w:rPr>
+        <w:t>which type of data?</w:t>
+      </w:r>
+      <w:r>
+        <w:rPr>
+          <w:b/>
+          <w:bCs/>
+          <w:sz w:val="22"/>
+          <w:szCs w:val="22"/>
+          <w:lang w:val="en-IN"/>
+        </w:rPr>
+        <w:br/>
+      </w:r>
+      <w:r>
+        <w:rPr>
+          <w:sz w:val="22"/>
+          <w:szCs w:val="22"/>
+          <w:lang w:val="en-IN"/>
+        </w:rPr>
+        <w:t xml:space="preserve">Ans) Categorical variables </w:t>
+      </w:r>
+      <w:r>
+        <w:rPr>
+          <w:sz w:val="22"/>
+          <w:szCs w:val="22"/>
+          <w:lang w:val="en-IN"/>
+        </w:rPr>
+        <w:sym w:font="Wingdings" w:char="F0E0"/>
+      </w:r>
+      <w:r>
+        <w:rPr>
+          <w:sz w:val="22"/>
+          <w:szCs w:val="22"/>
+          <w:lang w:val="en-IN"/>
+        </w:rPr>
+        <w:t xml:space="preserve"> Bar plot (Matplotlib), Count plot (Seaborn)</w:t>
+      </w:r>
+      <w:r>
+        <w:rPr>
+          <w:sz w:val="22"/>
+          <w:szCs w:val="22"/>
+          <w:lang w:val="en-IN"/>
+        </w:rPr>
+        <w:br/>
+        <w:t xml:space="preserve">           Numerical variables </w:t>
+      </w:r>
+      <w:r>
+        <w:rPr>
+          <w:sz w:val="22"/>
+          <w:szCs w:val="22"/>
+          <w:lang w:val="en-IN"/>
+        </w:rPr>
+        <w:sym w:font="Wingdings" w:char="F0E0"/>
+      </w:r>
+      <w:r>
+        <w:rPr>
+          <w:sz w:val="22"/>
+          <w:szCs w:val="22"/>
+          <w:lang w:val="en-IN"/>
+        </w:rPr>
+        <w:t xml:space="preserve"> Histogram, Boxplot</w:t>
+      </w:r>
+      <w:r>
+        <w:rPr>
+          <w:sz w:val="22"/>
+          <w:szCs w:val="22"/>
+          <w:lang w:val="en-IN"/>
+        </w:rPr>
+        <w:br/>
+        <w:t xml:space="preserve">           Time-series </w:t>
+      </w:r>
+      <w:r>
+        <w:rPr>
+          <w:sz w:val="22"/>
+          <w:szCs w:val="22"/>
+          <w:lang w:val="en-IN"/>
+        </w:rPr>
+        <w:sym w:font="Wingdings" w:char="F0E0"/>
+      </w:r>
+      <w:r>
+        <w:rPr>
+          <w:sz w:val="22"/>
+          <w:szCs w:val="22"/>
+          <w:lang w:val="en-IN"/>
+        </w:rPr>
+        <w:t xml:space="preserve"> Line plot</w:t>
+      </w:r>
+      <w:r>
+        <w:rPr>
+          <w:sz w:val="22"/>
+          <w:szCs w:val="22"/>
+          <w:lang w:val="en-IN"/>
+        </w:rPr>
+        <w:br/>
+        <w:t xml:space="preserve">           Multiple Numeric variables </w:t>
+      </w:r>
+      <w:r>
+        <w:rPr>
+          <w:sz w:val="22"/>
+          <w:szCs w:val="22"/>
+          <w:lang w:val="en-IN"/>
+        </w:rPr>
+        <w:sym w:font="Wingdings" w:char="F0E0"/>
+      </w:r>
+      <w:r>
+        <w:rPr>
+          <w:sz w:val="22"/>
+          <w:szCs w:val="22"/>
+          <w:lang w:val="en-IN"/>
+        </w:rPr>
+        <w:t xml:space="preserve"> Heatmap (Just like in the project)</w:t>
       </w:r>
     </w:p>
     <w:p>
@@ -205,27 +332,7 @@
           <w:szCs w:val="22"/>
           <w:lang w:val="en-IN"/>
         </w:rPr>
-        <w:t>Q1</w:t>
-      </w:r>
-      <w:r>
-        <w:rPr>
-          <w:b/>
-          <w:bCs/>
-          <w:sz w:val="22"/>
-          <w:szCs w:val="22"/>
-          <w:lang w:val="en-IN"/>
-        </w:rPr>
-        <w:t xml:space="preserve"> – Which type of graphs are used for </w:t>
-      </w:r>
-      <w:r>
-        <w:rPr>
-          <w:b/>
-          <w:bCs/>
-          <w:sz w:val="22"/>
-          <w:szCs w:val="22"/>
-          <w:lang w:val="en-IN"/>
-        </w:rPr>
-        <w:t>which type of data?</w:t>
+        <w:t>Q2 – How to detect and handle missing values?</w:t>
       </w:r>
       <w:r>
         <w:rPr>
@@ -243,98 +350,63 @@
           <w:szCs w:val="22"/>
           <w:lang w:val="en-IN"/>
         </w:rPr>
-        <w:t xml:space="preserve">Ans) Categorical variables </w:t>
-      </w:r>
-      <w:r>
-        <w:rPr>
-          <w:sz w:val="22"/>
-          <w:szCs w:val="22"/>
-          <w:lang w:val="en-IN"/>
-        </w:rPr>
-        <w:sym w:font="Wingdings" w:char="F0E0"/>
-      </w:r>
-      <w:r>
-        <w:rPr>
-          <w:sz w:val="22"/>
-          <w:szCs w:val="22"/>
-          <w:lang w:val="en-IN"/>
-        </w:rPr>
-        <w:t xml:space="preserve"> Bar plot (Matplotlib), Count plot (Seaborn)</w:t>
-      </w:r>
-      <w:r>
-        <w:rPr>
-          <w:sz w:val="22"/>
-          <w:szCs w:val="22"/>
-          <w:lang w:val="en-IN"/>
-        </w:rPr>
-        <w:br/>
-        <w:t xml:space="preserve">           Numerical variables </w:t>
-      </w:r>
-      <w:r>
-        <w:rPr>
-          <w:sz w:val="22"/>
-          <w:szCs w:val="22"/>
-          <w:lang w:val="en-IN"/>
-        </w:rPr>
-        <w:sym w:font="Wingdings" w:char="F0E0"/>
-      </w:r>
-      <w:r>
-        <w:rPr>
-          <w:sz w:val="22"/>
-          <w:szCs w:val="22"/>
-          <w:lang w:val="en-IN"/>
-        </w:rPr>
-        <w:t xml:space="preserve"> Histogram, Boxplot</w:t>
-      </w:r>
-      <w:r>
-        <w:rPr>
-          <w:sz w:val="22"/>
-          <w:szCs w:val="22"/>
-          <w:lang w:val="en-IN"/>
-        </w:rPr>
-        <w:br/>
-        <w:t xml:space="preserve">           Time-series </w:t>
-      </w:r>
-      <w:r>
-        <w:rPr>
-          <w:sz w:val="22"/>
-          <w:szCs w:val="22"/>
-          <w:lang w:val="en-IN"/>
-        </w:rPr>
-        <w:sym w:font="Wingdings" w:char="F0E0"/>
-      </w:r>
-      <w:r>
-        <w:rPr>
-          <w:sz w:val="22"/>
-          <w:szCs w:val="22"/>
-          <w:lang w:val="en-IN"/>
-        </w:rPr>
-        <w:t xml:space="preserve"> Line plot</w:t>
-      </w:r>
-      <w:r>
-        <w:rPr>
-          <w:sz w:val="22"/>
-          <w:szCs w:val="22"/>
-          <w:lang w:val="en-IN"/>
-        </w:rPr>
-        <w:br/>
-        <w:t xml:space="preserve">           Multiple Numeric variables </w:t>
-      </w:r>
-      <w:r>
-        <w:rPr>
-          <w:sz w:val="22"/>
-          <w:szCs w:val="22"/>
-          <w:lang w:val="en-IN"/>
-        </w:rPr>
-        <w:sym w:font="Wingdings" w:char="F0E0"/>
-      </w:r>
-      <w:r>
-        <w:rPr>
-          <w:sz w:val="22"/>
-          <w:szCs w:val="22"/>
-          <w:lang w:val="en-IN"/>
-        </w:rPr>
-        <w:t xml:space="preserve"> Heatmap (Just like in the project)</w:t>
+        <w:t>Ans) Missing values can be detected by “df.isnull( ).sum( )”.</w:t>
+      </w:r>
+      <w:r>
+        <w:rPr>
+          <w:sz w:val="22"/>
+          <w:szCs w:val="22"/>
+          <w:lang w:val="en-IN"/>
+        </w:rPr>
+        <w:t xml:space="preserve"> There are multiple ways to handle missing values –</w:t>
+      </w:r>
+      <w:r>
+        <w:rPr>
+          <w:sz w:val="22"/>
+          <w:szCs w:val="22"/>
+          <w:lang w:val="en-IN"/>
+        </w:rPr>
+        <w:t xml:space="preserve"> Dropping rows/ columns, Imputation methods (Replacing with Mean, Median and Mode</w:t>
+      </w:r>
+      <w:r>
+        <w:rPr>
+          <w:sz w:val="22"/>
+          <w:szCs w:val="22"/>
+          <w:lang w:val="en-IN"/>
+        </w:rPr>
+        <w:t xml:space="preserve">, Interpolation methods, </w:t>
+      </w:r>
+      <w:r>
+        <w:rPr>
+          <w:sz w:val="22"/>
+          <w:szCs w:val="22"/>
+          <w:lang w:val="en-IN"/>
+        </w:rPr>
+        <w:t>model-based</w:t>
+      </w:r>
+      <w:r>
+        <w:rPr>
+          <w:sz w:val="22"/>
+          <w:szCs w:val="22"/>
+          <w:lang w:val="en-IN"/>
+        </w:rPr>
+        <w:t xml:space="preserve"> imputation</w:t>
+      </w:r>
+      <w:r>
+        <w:rPr>
+          <w:sz w:val="22"/>
+          <w:szCs w:val="22"/>
+          <w:lang w:val="en-IN"/>
+        </w:rPr>
+        <w:t xml:space="preserve">), </w:t>
+      </w:r>
+      <w:r>
+        <w:rPr>
+          <w:sz w:val="22"/>
+          <w:szCs w:val="22"/>
+          <w:lang w:val="en-IN"/>
+        </w:rPr>
+        <w:t>Missingness as a feature.</w:t>
       </w:r>
     </w:p>
     <w:p>
@@ -353,7 +425,7 @@
           <w:szCs w:val="22"/>
           <w:lang w:val="en-IN"/>
         </w:rPr>
-        <w:t>Q2 – How to detect and handle missing values?</w:t>
+        <w:t>Q3 – Explain different Imputation methods for handling missing values.</w:t>
       </w:r>
       <w:r>
         <w:rPr>
@@ -371,47 +443,7 @@
           <w:szCs w:val="22"/>
           <w:lang w:val="en-IN"/>
         </w:rPr>
-        <w:t>Ans) Missing values can be detected by “df.isnull( ).sum( )”.</w:t>
-      </w:r>
-      <w:r>
-        <w:rPr>
-          <w:sz w:val="22"/>
-          <w:szCs w:val="22"/>
-          <w:lang w:val="en-IN"/>
-        </w:rPr>
-        <w:t xml:space="preserve"> There are multiple ways to handle missing values –</w:t>
-      </w:r>
-      <w:r>
-        <w:rPr>
-          <w:sz w:val="22"/>
-          <w:szCs w:val="22"/>
-          <w:lang w:val="en-IN"/>
-        </w:rPr>
-        <w:t xml:space="preserve"> Dropping rows/ columns, Imputation methods (Replacing with Mean, Median and Mode</w:t>
-      </w:r>
-      <w:r>
-        <w:rPr>
-          <w:sz w:val="22"/>
-          <w:szCs w:val="22"/>
-          <w:lang w:val="en-IN"/>
-        </w:rPr>
-        <w:t>, Interpolation methods, model based imputation</w:t>
-      </w:r>
-      <w:r>
-        <w:rPr>
-          <w:sz w:val="22"/>
-          <w:szCs w:val="22"/>
-          <w:lang w:val="en-IN"/>
-        </w:rPr>
-        <w:t xml:space="preserve">), </w:t>
-      </w:r>
-      <w:r>
-        <w:rPr>
-          <w:sz w:val="22"/>
-          <w:szCs w:val="22"/>
-          <w:lang w:val="en-IN"/>
-        </w:rPr>
-        <w:t>Missingness as a feature.</w:t>
+        <w:t>Ans) Imputation methods are basically for filling missing values with estimations which helps in preserving data (dropping rows/ columns can lead to removing critical information).</w:t>
       </w:r>
       <w:r>
         <w:rPr>
@@ -420,6 +452,331 @@
           <w:lang w:val="en-IN"/>
         </w:rPr>
         <w:br/>
+      </w:r>
+      <w:r>
+        <w:rPr>
+          <w:sz w:val="22"/>
+          <w:szCs w:val="22"/>
+          <w:lang w:val="en-IN"/>
+        </w:rPr>
+        <w:t xml:space="preserve">1) </w:t>
+      </w:r>
+      <w:r>
+        <w:rPr>
+          <w:sz w:val="22"/>
+          <w:szCs w:val="22"/>
+          <w:lang w:val="en-IN"/>
+        </w:rPr>
+        <w:t xml:space="preserve">Simple Imputation methods </w:t>
+      </w:r>
+      <w:r>
+        <w:rPr>
+          <w:sz w:val="22"/>
+          <w:szCs w:val="22"/>
+          <w:lang w:val="en-IN"/>
+        </w:rPr>
+        <w:sym w:font="Wingdings" w:char="F0E0"/>
+      </w:r>
+      <w:r>
+        <w:rPr>
+          <w:sz w:val="22"/>
+          <w:szCs w:val="22"/>
+          <w:lang w:val="en-IN"/>
+        </w:rPr>
+        <w:br/>
+      </w:r>
+      <w:r>
+        <w:rPr>
+          <w:b/>
+          <w:bCs/>
+          <w:color w:val="000000" w:themeColor="text1"/>
+          <w:sz w:val="22"/>
+          <w:szCs w:val="22"/>
+          <w:lang w:val="en-IN"/>
+        </w:rPr>
+        <w:t>Mean Imputation</w:t>
+      </w:r>
+      <w:r>
+        <w:rPr>
+          <w:sz w:val="22"/>
+          <w:szCs w:val="22"/>
+          <w:lang w:val="en-IN"/>
+        </w:rPr>
+        <w:t xml:space="preserve"> – Replace missing values with the mean of the non-missing values. Quite easy to implement but can lead to distortion in distributions if outliers are present. </w:t>
+      </w:r>
+      <w:r>
+        <w:rPr>
+          <w:i/>
+          <w:iCs/>
+          <w:sz w:val="22"/>
+          <w:szCs w:val="22"/>
+          <w:lang w:val="en-IN"/>
+        </w:rPr>
+        <w:t>Also, not suitable for categorical variables.</w:t>
+      </w:r>
+      <w:r>
+        <w:rPr>
+          <w:sz w:val="22"/>
+          <w:szCs w:val="22"/>
+          <w:lang w:val="en-IN"/>
+        </w:rPr>
+        <w:br/>
+      </w:r>
+      <w:r>
+        <w:rPr>
+          <w:b/>
+          <w:bCs/>
+          <w:sz w:val="22"/>
+          <w:szCs w:val="22"/>
+          <w:lang w:val="en-IN"/>
+        </w:rPr>
+        <w:t>Median Imputation</w:t>
+      </w:r>
+      <w:r>
+        <w:rPr>
+          <w:sz w:val="22"/>
+          <w:szCs w:val="22"/>
+          <w:lang w:val="en-IN"/>
+        </w:rPr>
+        <w:t xml:space="preserve"> – Replacing the missing values with the median of the non-missing values. This is more robust to outliers as compared to mean. </w:t>
+      </w:r>
+      <w:r>
+        <w:rPr>
+          <w:i/>
+          <w:iCs/>
+          <w:sz w:val="22"/>
+          <w:szCs w:val="22"/>
+          <w:lang w:val="en-IN"/>
+        </w:rPr>
+        <w:t>Doesn’t consider relationship between variables and not suitable for categorical variables.</w:t>
+      </w:r>
+      <w:r>
+        <w:rPr>
+          <w:sz w:val="22"/>
+          <w:szCs w:val="22"/>
+          <w:lang w:val="en-IN"/>
+        </w:rPr>
+        <w:br/>
+      </w:r>
+      <w:r>
+        <w:rPr>
+          <w:b/>
+          <w:bCs/>
+          <w:sz w:val="22"/>
+          <w:szCs w:val="22"/>
+          <w:lang w:val="en-IN"/>
+        </w:rPr>
+        <w:t>Mode Imputation</w:t>
+      </w:r>
+      <w:r>
+        <w:rPr>
+          <w:sz w:val="22"/>
+          <w:szCs w:val="22"/>
+          <w:lang w:val="en-IN"/>
+        </w:rPr>
+        <w:t xml:space="preserve"> – Replacing missing values with the mode of the non-missing values. Suitable for categorical variables but can reduce variability in data.</w:t>
+      </w:r>
+    </w:p>
+    <w:p>
+      <w:pPr>
+        <w:rPr>
+          <w:sz w:val="22"/>
+          <w:szCs w:val="22"/>
+          <w:lang w:val="en-IN"/>
+        </w:rPr>
+      </w:pPr>
+      <w:r>
+        <w:rPr>
+          <w:sz w:val="22"/>
+          <w:szCs w:val="22"/>
+          <w:lang w:val="en-IN"/>
+        </w:rPr>
+        <w:t>2) Forward fill/ Backward fill – Filling the values with the last (forward fill) /next (backward fill) observed non-missing value</w:t>
+      </w:r>
+      <w:r>
+        <w:rPr>
+          <w:sz w:val="22"/>
+          <w:szCs w:val="22"/>
+          <w:lang w:val="en-IN"/>
+        </w:rPr>
+        <w:t xml:space="preserve">. </w:t>
+      </w:r>
+      <w:r>
+        <w:rPr>
+          <w:i/>
+          <w:iCs/>
+          <w:sz w:val="22"/>
+          <w:szCs w:val="22"/>
+          <w:lang w:val="en-IN"/>
+        </w:rPr>
+        <w:t>Useful for sequential data, when values are expected to be similar over time. But this assumes continuity, what if the data changes every second? This method would fail then</w:t>
+      </w:r>
+      <w:r>
+        <w:rPr>
+          <w:sz w:val="22"/>
+          <w:szCs w:val="22"/>
+          <w:lang w:val="en-IN"/>
+        </w:rPr>
+        <w:t>.</w:t>
+      </w:r>
+    </w:p>
+    <w:p>
+      <w:pPr>
+        <w:rPr>
+          <w:sz w:val="22"/>
+          <w:szCs w:val="22"/>
+          <w:lang w:val="en-IN"/>
+        </w:rPr>
+      </w:pPr>
+      <w:r>
+        <w:rPr>
+          <w:sz w:val="22"/>
+          <w:szCs w:val="22"/>
+          <w:lang w:val="en-IN"/>
+        </w:rPr>
+        <w:lastRenderedPageBreak/>
+        <w:t xml:space="preserve">3) Interpolation Techniques (Linear Interpolation) – Estimates missing values based on values of neighbouring data points. </w:t>
+      </w:r>
+      <w:r>
+        <w:rPr>
+          <w:i/>
+          <w:iCs/>
+          <w:sz w:val="22"/>
+          <w:szCs w:val="22"/>
+          <w:lang w:val="en-IN"/>
+        </w:rPr>
+        <w:t>This method can capture the relationships in data more effectively. The only issue is it assumes linear relationship between data points</w:t>
+      </w:r>
+      <w:r>
+        <w:rPr>
+          <w:sz w:val="22"/>
+          <w:szCs w:val="22"/>
+          <w:lang w:val="en-IN"/>
+        </w:rPr>
+        <w:t>.</w:t>
+      </w:r>
+    </w:p>
+    <w:p>
+      <w:pPr>
+        <w:rPr>
+          <w:i/>
+          <w:iCs/>
+          <w:sz w:val="22"/>
+          <w:szCs w:val="22"/>
+          <w:lang w:val="en-IN"/>
+        </w:rPr>
+      </w:pPr>
+      <w:r>
+        <w:rPr>
+          <w:sz w:val="22"/>
+          <w:szCs w:val="22"/>
+          <w:lang w:val="en-IN"/>
+        </w:rPr>
+        <w:t xml:space="preserve">4) </w:t>
+      </w:r>
+      <w:r>
+        <w:rPr>
+          <w:sz w:val="22"/>
+          <w:szCs w:val="22"/>
+          <w:lang w:val="en-IN"/>
+        </w:rPr>
+        <w:t>Model based Imputation -</w:t>
+      </w:r>
+      <w:r>
+        <w:rPr>
+          <w:sz w:val="22"/>
+          <w:szCs w:val="22"/>
+          <w:lang w:val="en-IN"/>
+        </w:rPr>
+        <w:br/>
+      </w:r>
+      <w:r>
+        <w:rPr>
+          <w:b/>
+          <w:bCs/>
+          <w:sz w:val="22"/>
+          <w:szCs w:val="22"/>
+          <w:lang w:val="en-IN"/>
+        </w:rPr>
+        <w:t>Regression Imputation</w:t>
+      </w:r>
+      <w:r>
+        <w:rPr>
+          <w:sz w:val="22"/>
+          <w:szCs w:val="22"/>
+          <w:lang w:val="en-IN"/>
+        </w:rPr>
+        <w:t xml:space="preserve"> </w:t>
+      </w:r>
+      <w:r>
+        <w:rPr>
+          <w:sz w:val="22"/>
+          <w:szCs w:val="22"/>
+          <w:lang w:val="en-IN"/>
+        </w:rPr>
+        <w:t>–</w:t>
+      </w:r>
+      <w:r>
+        <w:rPr>
+          <w:sz w:val="22"/>
+          <w:szCs w:val="22"/>
+          <w:lang w:val="en-IN"/>
+        </w:rPr>
+        <w:t xml:space="preserve"> </w:t>
+      </w:r>
+      <w:r>
+        <w:rPr>
+          <w:sz w:val="22"/>
+          <w:szCs w:val="22"/>
+          <w:lang w:val="en-IN"/>
+        </w:rPr>
+        <w:t xml:space="preserve">Missing values are predicted using a regression model based on other values in the dataset. </w:t>
+      </w:r>
+      <w:r>
+        <w:rPr>
+          <w:sz w:val="22"/>
+          <w:szCs w:val="22"/>
+          <w:lang w:val="en-IN"/>
+        </w:rPr>
+        <w:br/>
+      </w:r>
+      <w:r>
+        <w:rPr>
+          <w:b/>
+          <w:bCs/>
+          <w:sz w:val="22"/>
+          <w:szCs w:val="22"/>
+          <w:lang w:val="en-IN"/>
+        </w:rPr>
+        <w:t>KNN Imputation</w:t>
+      </w:r>
+      <w:r>
+        <w:rPr>
+          <w:b/>
+          <w:bCs/>
+          <w:sz w:val="22"/>
+          <w:szCs w:val="22"/>
+          <w:lang w:val="en-IN"/>
+        </w:rPr>
+        <w:t xml:space="preserve"> – </w:t>
+      </w:r>
+      <w:r>
+        <w:rPr>
+          <w:sz w:val="22"/>
+          <w:szCs w:val="22"/>
+          <w:lang w:val="en-IN"/>
+        </w:rPr>
+        <w:t xml:space="preserve">Fills missing values by finding the K-nearest neighbours and observes their values to impute the missing data. (By maybe taking their mean, median or mode). </w:t>
+      </w:r>
+      <w:r>
+        <w:rPr>
+          <w:i/>
+          <w:iCs/>
+          <w:sz w:val="22"/>
+          <w:szCs w:val="22"/>
+          <w:lang w:val="en-IN"/>
+        </w:rPr>
+        <w:t>This method considers similarity and relationship between variables but can be computationally very expensive for large datasets.</w:t>
       </w:r>
     </w:p>
     <w:p>

--- a/Insights_Q&A.docx
+++ b/Insights_Q&A.docx
@@ -463,11 +463,21 @@
       </w:r>
       <w:r>
         <w:rPr>
-          <w:sz w:val="22"/>
-          <w:szCs w:val="22"/>
-          <w:lang w:val="en-IN"/>
-        </w:rPr>
-        <w:t xml:space="preserve">Simple Imputation methods </w:t>
+          <w:b/>
+          <w:bCs/>
+          <w:sz w:val="22"/>
+          <w:szCs w:val="22"/>
+          <w:lang w:val="en-IN"/>
+        </w:rPr>
+        <w:t>Simple Imputation methods</w:t>
+      </w:r>
+      <w:r>
+        <w:rPr>
+          <w:sz w:val="22"/>
+          <w:szCs w:val="22"/>
+          <w:lang w:val="en-IN"/>
+        </w:rPr>
+        <w:t xml:space="preserve"> </w:t>
       </w:r>
       <w:r>
         <w:rPr>
@@ -591,7 +601,25 @@
           <w:szCs w:val="22"/>
           <w:lang w:val="en-IN"/>
         </w:rPr>
-        <w:t>2) Forward fill/ Backward fill – Filling the values with the last (forward fill) /next (backward fill) observed non-missing value</w:t>
+        <w:t xml:space="preserve">2) </w:t>
+      </w:r>
+      <w:r>
+        <w:rPr>
+          <w:b/>
+          <w:bCs/>
+          <w:sz w:val="22"/>
+          <w:szCs w:val="22"/>
+          <w:lang w:val="en-IN"/>
+        </w:rPr>
+        <w:t>Forward fill/ Backward fill</w:t>
+      </w:r>
+      <w:r>
+        <w:rPr>
+          <w:sz w:val="22"/>
+          <w:szCs w:val="22"/>
+          <w:lang w:val="en-IN"/>
+        </w:rPr>
+        <w:t xml:space="preserve"> – Filling the values with the last (forward fill) /next (backward fill) observed non-missing value</w:t>
       </w:r>
       <w:r>
         <w:rPr>
@@ -635,7 +663,25 @@
           <w:lang w:val="en-IN"/>
         </w:rPr>
         <w:lastRenderedPageBreak/>
-        <w:t xml:space="preserve">3) Interpolation Techniques (Linear Interpolation) – Estimates missing values based on values of neighbouring data points. </w:t>
+        <w:t xml:space="preserve">3) </w:t>
+      </w:r>
+      <w:r>
+        <w:rPr>
+          <w:b/>
+          <w:bCs/>
+          <w:sz w:val="22"/>
+          <w:szCs w:val="22"/>
+          <w:lang w:val="en-IN"/>
+        </w:rPr>
+        <w:t>Interpolation Techniques (Linear Interpolation)</w:t>
+      </w:r>
+      <w:r>
+        <w:rPr>
+          <w:sz w:val="22"/>
+          <w:szCs w:val="22"/>
+          <w:lang w:val="en-IN"/>
+        </w:rPr>
+        <w:t xml:space="preserve"> – Estimates missing values based on values of neighbouring data points. </w:t>
       </w:r>
       <w:r>
         <w:rPr>
@@ -676,11 +722,21 @@
       </w:r>
       <w:r>
         <w:rPr>
-          <w:sz w:val="22"/>
-          <w:szCs w:val="22"/>
-          <w:lang w:val="en-IN"/>
-        </w:rPr>
-        <w:t>Model based Imputation -</w:t>
+          <w:b/>
+          <w:bCs/>
+          <w:sz w:val="22"/>
+          <w:szCs w:val="22"/>
+          <w:lang w:val="en-IN"/>
+        </w:rPr>
+        <w:t>Model based Imputation</w:t>
+      </w:r>
+      <w:r>
+        <w:rPr>
+          <w:sz w:val="22"/>
+          <w:szCs w:val="22"/>
+          <w:lang w:val="en-IN"/>
+        </w:rPr>
+        <w:t xml:space="preserve"> -</w:t>
       </w:r>
       <w:r>
         <w:rPr>
@@ -777,6 +833,132 @@
           <w:lang w:val="en-IN"/>
         </w:rPr>
         <w:t>This method considers similarity and relationship between variables but can be computationally very expensive for large datasets.</w:t>
+      </w:r>
+    </w:p>
+    <w:p>
+      <w:pPr>
+        <w:ind w:right="-138"/>
+        <w:rPr>
+          <w:sz w:val="22"/>
+          <w:szCs w:val="22"/>
+          <w:lang w:val="en-IN"/>
+        </w:rPr>
+      </w:pPr>
+      <w:r>
+        <w:rPr>
+          <w:b/>
+          <w:bCs/>
+          <w:sz w:val="22"/>
+          <w:szCs w:val="22"/>
+          <w:lang w:val="en-IN"/>
+        </w:rPr>
+        <w:t>Q4 – Explain missingness as feature and its types.</w:t>
+      </w:r>
+      <w:r>
+        <w:rPr>
+          <w:b/>
+          <w:bCs/>
+          <w:sz w:val="22"/>
+          <w:szCs w:val="22"/>
+          <w:lang w:val="en-IN"/>
+        </w:rPr>
+        <w:br/>
+      </w:r>
+      <w:r>
+        <w:rPr>
+          <w:sz w:val="22"/>
+          <w:szCs w:val="22"/>
+          <w:lang w:val="en-IN"/>
+        </w:rPr>
+        <w:t>Ans) In some cases, the fact that the value is missing can be an information in itself, so a new binary variable can be created (0 for present, 1 for missing) for variables with missing values. Types of missing values -</w:t>
+      </w:r>
+      <w:r>
+        <w:rPr>
+          <w:sz w:val="22"/>
+          <w:szCs w:val="22"/>
+          <w:lang w:val="en-IN"/>
+        </w:rPr>
+        <w:br/>
+      </w:r>
+      <w:r>
+        <w:rPr>
+          <w:sz w:val="22"/>
+          <w:szCs w:val="22"/>
+          <w:lang w:val="en-IN"/>
+        </w:rPr>
+        <w:t>1)</w:t>
+      </w:r>
+      <w:r>
+        <w:rPr>
+          <w:b/>
+          <w:bCs/>
+          <w:sz w:val="22"/>
+          <w:szCs w:val="22"/>
+          <w:lang w:val="en-IN"/>
+        </w:rPr>
+        <w:t xml:space="preserve"> MCAR (Missing Completely at Random) – </w:t>
+      </w:r>
+      <w:r>
+        <w:rPr>
+          <w:sz w:val="22"/>
+          <w:szCs w:val="22"/>
+          <w:lang w:val="en-IN"/>
+        </w:rPr>
+        <w:t>Standard deletion methods can be used for large dataset.</w:t>
+      </w:r>
+      <w:r>
+        <w:rPr>
+          <w:sz w:val="22"/>
+          <w:szCs w:val="22"/>
+          <w:lang w:val="en-IN"/>
+        </w:rPr>
+        <w:br/>
+        <w:t xml:space="preserve">2) </w:t>
+      </w:r>
+      <w:r>
+        <w:rPr>
+          <w:b/>
+          <w:bCs/>
+          <w:sz w:val="22"/>
+          <w:szCs w:val="22"/>
+          <w:lang w:val="en-IN"/>
+        </w:rPr>
+        <w:t xml:space="preserve">MAR (Missing at Random) – </w:t>
+      </w:r>
+      <w:r>
+        <w:rPr>
+          <w:sz w:val="22"/>
+          <w:szCs w:val="22"/>
+          <w:lang w:val="en-IN"/>
+        </w:rPr>
+        <w:t>Imputation methods are generally preferred.</w:t>
+      </w:r>
+      <w:r>
+        <w:rPr>
+          <w:sz w:val="22"/>
+          <w:szCs w:val="22"/>
+          <w:lang w:val="en-IN"/>
+        </w:rPr>
+        <w:br/>
+        <w:t xml:space="preserve">3) </w:t>
+      </w:r>
+      <w:r>
+        <w:rPr>
+          <w:b/>
+          <w:bCs/>
+          <w:sz w:val="22"/>
+          <w:szCs w:val="22"/>
+          <w:lang w:val="en-IN"/>
+        </w:rPr>
+        <w:t xml:space="preserve">MNAR (Missing Not at Random) – </w:t>
+      </w:r>
+      <w:r>
+        <w:rPr>
+          <w:sz w:val="22"/>
+          <w:szCs w:val="22"/>
+          <w:lang w:val="en-IN"/>
+        </w:rPr>
+        <w:t>Most challenging, requires complex modelling/ data collection efforts.</w:t>
       </w:r>
     </w:p>
     <w:p>

--- a/Insights_Q&A.docx
+++ b/Insights_Q&A.docx
@@ -350,7 +350,25 @@
           <w:szCs w:val="22"/>
           <w:lang w:val="en-IN"/>
         </w:rPr>
-        <w:t>Ans) Missing values can be detected by “df.isnull( ).sum( )”.</w:t>
+        <w:t>Ans) Missing values can be detected by “</w:t>
+      </w:r>
+      <w:proofErr w:type="spellStart"/>
+      <w:r>
+        <w:rPr>
+          <w:sz w:val="22"/>
+          <w:szCs w:val="22"/>
+          <w:lang w:val="en-IN"/>
+        </w:rPr>
+        <w:t>df.isnull</w:t>
+      </w:r>
+      <w:proofErr w:type="spellEnd"/>
+      <w:r>
+        <w:rPr>
+          <w:sz w:val="22"/>
+          <w:szCs w:val="22"/>
+          <w:lang w:val="en-IN"/>
+        </w:rPr>
+        <w:t>( ).sum( )”.</w:t>
       </w:r>
       <w:r>
         <w:rPr>
@@ -963,6 +981,28 @@
     </w:p>
     <w:p>
       <w:pPr>
+        <w:ind w:right="-138"/>
+        <w:rPr>
+          <w:b/>
+          <w:bCs/>
+          <w:sz w:val="22"/>
+          <w:szCs w:val="22"/>
+          <w:lang w:val="en-IN"/>
+        </w:rPr>
+      </w:pPr>
+      <w:r>
+        <w:rPr>
+          <w:b/>
+          <w:bCs/>
+          <w:sz w:val="22"/>
+          <w:szCs w:val="22"/>
+          <w:lang w:val="en-IN"/>
+        </w:rPr>
+        <w:t xml:space="preserve">Q5 - </w:t>
+      </w:r>
+    </w:p>
+    <w:p>
+      <w:pPr>
         <w:rPr>
           <w:i/>
           <w:iCs/>
@@ -980,20 +1020,46 @@
           <w:highlight w:val="yellow"/>
           <w:lang w:val="en-IN"/>
         </w:rPr>
-        <w:t xml:space="preserve">Important: Write about the value error faced in step 6 soon after writing train_test_split function - </w:t>
-      </w:r>
-      <w:r>
-        <w:rPr>
-          <w:b/>
-          <w:bCs/>
+        <w:t xml:space="preserve">Important: Write about the value error faced in step 6 soon after writing </w:t>
+      </w:r>
+      <w:proofErr w:type="spellStart"/>
+      <w:r>
+        <w:rPr>
           <w:i/>
           <w:iCs/>
           <w:sz w:val="22"/>
           <w:szCs w:val="22"/>
           <w:highlight w:val="yellow"/>
+          <w:lang w:val="en-IN"/>
+        </w:rPr>
+        <w:t>train_test_split</w:t>
+      </w:r>
+      <w:proofErr w:type="spellEnd"/>
+      <w:r>
+        <w:rPr>
+          <w:i/>
+          <w:iCs/>
+          <w:sz w:val="22"/>
+          <w:szCs w:val="22"/>
+          <w:highlight w:val="yellow"/>
+          <w:lang w:val="en-IN"/>
+        </w:rPr>
+        <w:t xml:space="preserve"> function - </w:t>
+      </w:r>
+      <w:proofErr w:type="spellStart"/>
+      <w:r>
+        <w:rPr>
+          <w:b/>
+          <w:bCs/>
+          <w:i/>
+          <w:iCs/>
+          <w:sz w:val="22"/>
+          <w:szCs w:val="22"/>
+          <w:highlight w:val="yellow"/>
         </w:rPr>
         <w:t>ValueError</w:t>
       </w:r>
+      <w:proofErr w:type="spellEnd"/>
       <w:r>
         <w:rPr>
           <w:i/>

--- a/Insights_Q&A.docx
+++ b/Insights_Q&A.docx
@@ -353,6 +353,7 @@
         <w:t>Ans) Missing values can be detected by “</w:t>
       </w:r>
       <w:proofErr w:type="spellStart"/>
+      <w:proofErr w:type="gramStart"/>
       <w:r>
         <w:rPr>
           <w:sz w:val="22"/>
@@ -368,7 +369,16 @@
           <w:szCs w:val="22"/>
           <w:lang w:val="en-IN"/>
         </w:rPr>
-        <w:t>( ).sum( )”.</w:t>
+        <w:t>( ).sum( )</w:t>
+      </w:r>
+      <w:proofErr w:type="gramEnd"/>
+      <w:r>
+        <w:rPr>
+          <w:sz w:val="22"/>
+          <w:szCs w:val="22"/>
+          <w:lang w:val="en-IN"/>
+        </w:rPr>
+        <w:t>”.</w:t>
       </w:r>
       <w:r>
         <w:rPr>
@@ -888,7 +898,25 @@
           <w:szCs w:val="22"/>
           <w:lang w:val="en-IN"/>
         </w:rPr>
-        <w:t>Ans) In some cases, the fact that the value is missing can be an information in itself, so a new binary variable can be created (0 for present, 1 for missing) for variables with missing values. Types of missing values -</w:t>
+        <w:t xml:space="preserve">Ans) In some cases, the fact that the value is missing can be an </w:t>
+      </w:r>
+      <w:proofErr w:type="gramStart"/>
+      <w:r>
+        <w:rPr>
+          <w:sz w:val="22"/>
+          <w:szCs w:val="22"/>
+          <w:lang w:val="en-IN"/>
+        </w:rPr>
+        <w:t>information in itself, so</w:t>
+      </w:r>
+      <w:proofErr w:type="gramEnd"/>
+      <w:r>
+        <w:rPr>
+          <w:sz w:val="22"/>
+          <w:szCs w:val="22"/>
+          <w:lang w:val="en-IN"/>
+        </w:rPr>
+        <w:t xml:space="preserve"> a new binary variable can be created (0 for present, 1 for missing) for variables with missing values. Types of missing values -</w:t>
       </w:r>
       <w:r>
         <w:rPr>
@@ -983,8 +1011,6 @@
       <w:pPr>
         <w:ind w:right="-138"/>
         <w:rPr>
-          <w:b/>
-          <w:bCs/>
           <w:sz w:val="22"/>
           <w:szCs w:val="22"/>
           <w:lang w:val="en-IN"/>
@@ -998,7 +1024,438 @@
           <w:szCs w:val="22"/>
           <w:lang w:val="en-IN"/>
         </w:rPr>
-        <w:t xml:space="preserve">Q5 - </w:t>
+        <w:t xml:space="preserve">Q5 </w:t>
+      </w:r>
+      <w:r>
+        <w:rPr>
+          <w:b/>
+          <w:bCs/>
+          <w:sz w:val="22"/>
+          <w:szCs w:val="22"/>
+          <w:lang w:val="en-IN"/>
+        </w:rPr>
+        <w:t>–</w:t>
+      </w:r>
+      <w:r>
+        <w:rPr>
+          <w:b/>
+          <w:bCs/>
+          <w:sz w:val="22"/>
+          <w:szCs w:val="22"/>
+          <w:lang w:val="en-IN"/>
+        </w:rPr>
+        <w:t xml:space="preserve"> </w:t>
+      </w:r>
+      <w:r>
+        <w:rPr>
+          <w:b/>
+          <w:bCs/>
+          <w:sz w:val="22"/>
+          <w:szCs w:val="22"/>
+          <w:lang w:val="en-IN"/>
+        </w:rPr>
+        <w:t>What are outliers and how can they be detected?</w:t>
+      </w:r>
+      <w:r>
+        <w:rPr>
+          <w:b/>
+          <w:bCs/>
+          <w:sz w:val="22"/>
+          <w:szCs w:val="22"/>
+          <w:lang w:val="en-IN"/>
+        </w:rPr>
+        <w:br/>
+      </w:r>
+      <w:r>
+        <w:rPr>
+          <w:sz w:val="22"/>
+          <w:szCs w:val="22"/>
+          <w:lang w:val="en-IN"/>
+        </w:rPr>
+        <w:t xml:space="preserve">Ans) </w:t>
+      </w:r>
+      <w:r>
+        <w:rPr>
+          <w:sz w:val="22"/>
+          <w:szCs w:val="22"/>
+          <w:lang w:val="en-IN"/>
+        </w:rPr>
+        <w:t xml:space="preserve">An outlier is a data point that </w:t>
+      </w:r>
+      <w:r>
+        <w:rPr>
+          <w:sz w:val="22"/>
+          <w:szCs w:val="22"/>
+          <w:lang w:val="en-IN"/>
+        </w:rPr>
+        <w:t xml:space="preserve">significantly deviates from other data points in the dataset. </w:t>
+      </w:r>
+      <w:r>
+        <w:rPr>
+          <w:sz w:val="22"/>
+          <w:szCs w:val="22"/>
+          <w:lang w:val="en-IN"/>
+        </w:rPr>
+        <w:t>Usually,</w:t>
+      </w:r>
+      <w:r>
+        <w:rPr>
+          <w:sz w:val="22"/>
+          <w:szCs w:val="22"/>
+          <w:lang w:val="en-IN"/>
+        </w:rPr>
+        <w:t xml:space="preserve"> extreme high or extreme low values. Presence of outliers can skew statistical analyses</w:t>
+      </w:r>
+      <w:r>
+        <w:rPr>
+          <w:sz w:val="22"/>
+          <w:szCs w:val="22"/>
+          <w:lang w:val="en-IN"/>
+        </w:rPr>
+        <w:t xml:space="preserve"> and lead to misleading conclusions.</w:t>
+      </w:r>
+      <w:r>
+        <w:rPr>
+          <w:sz w:val="22"/>
+          <w:szCs w:val="22"/>
+          <w:lang w:val="en-IN"/>
+        </w:rPr>
+        <w:br/>
+        <w:t>There are 3 major methods to detect outliers -</w:t>
+      </w:r>
+      <w:r>
+        <w:rPr>
+          <w:sz w:val="22"/>
+          <w:szCs w:val="22"/>
+          <w:lang w:val="en-IN"/>
+        </w:rPr>
+        <w:br/>
+        <w:t xml:space="preserve">1) </w:t>
+      </w:r>
+      <w:r>
+        <w:rPr>
+          <w:b/>
+          <w:bCs/>
+          <w:sz w:val="22"/>
+          <w:szCs w:val="22"/>
+          <w:lang w:val="en-IN"/>
+        </w:rPr>
+        <w:t>Box Plot</w:t>
+      </w:r>
+      <w:r>
+        <w:rPr>
+          <w:sz w:val="22"/>
+          <w:szCs w:val="22"/>
+          <w:lang w:val="en-IN"/>
+        </w:rPr>
+        <w:t xml:space="preserve"> – Excellent for identifying outliers.</w:t>
+      </w:r>
+      <w:r>
+        <w:rPr>
+          <w:sz w:val="22"/>
+          <w:szCs w:val="22"/>
+          <w:lang w:val="en-IN"/>
+        </w:rPr>
+        <w:t xml:space="preserve"> Box plot displays the data quartiles, and points that fall outside </w:t>
+      </w:r>
+      <w:r>
+        <w:rPr>
+          <w:sz w:val="22"/>
+          <w:szCs w:val="22"/>
+          <w:lang w:val="en-IN"/>
+        </w:rPr>
+        <w:t>the whiskers (typically 1.5 times the interquartile range above the third quartile or below the first quartile) are considered outliers.</w:t>
+      </w:r>
+    </w:p>
+    <w:p>
+      <w:pPr>
+        <w:ind w:right="-138"/>
+        <w:rPr>
+          <w:rFonts w:cs="Arial"/>
+          <w:i/>
+          <w:iCs/>
+          <w:sz w:val="22"/>
+          <w:szCs w:val="22"/>
+        </w:rPr>
+      </w:pPr>
+      <w:r>
+        <w:rPr>
+          <w:sz w:val="22"/>
+          <w:szCs w:val="22"/>
+          <w:lang w:val="en-IN"/>
+        </w:rPr>
+        <w:t xml:space="preserve">2) </w:t>
+      </w:r>
+      <w:r>
+        <w:rPr>
+          <w:b/>
+          <w:bCs/>
+          <w:sz w:val="22"/>
+          <w:szCs w:val="22"/>
+          <w:lang w:val="en-IN"/>
+        </w:rPr>
+        <w:t xml:space="preserve">Z-Score </w:t>
+      </w:r>
+      <w:r>
+        <w:rPr>
+          <w:sz w:val="22"/>
+          <w:szCs w:val="22"/>
+          <w:lang w:val="en-IN"/>
+        </w:rPr>
+        <w:t xml:space="preserve">– The Z-score measures how many standard deviations a data point is from the mean. Generally, a data point is considered an outlier if the Z-score is greater than 3 or less than -3. </w:t>
+      </w:r>
+      <w:r>
+        <w:rPr>
+          <w:i/>
+          <w:iCs/>
+          <w:sz w:val="22"/>
+          <w:szCs w:val="22"/>
+          <w:lang w:val="en-IN"/>
+        </w:rPr>
+        <w:t>Most effective for data that is normally distributed</w:t>
+      </w:r>
+      <w:r>
+        <w:rPr>
+          <w:sz w:val="22"/>
+          <w:szCs w:val="22"/>
+          <w:lang w:val="en-IN"/>
+        </w:rPr>
+        <w:t>.</w:t>
+      </w:r>
+      <w:r>
+        <w:rPr>
+          <w:sz w:val="22"/>
+          <w:szCs w:val="22"/>
+          <w:lang w:val="en-IN"/>
+        </w:rPr>
+        <w:t xml:space="preserve"> </w:t>
+      </w:r>
+      <w:r>
+        <w:rPr>
+          <w:i/>
+          <w:iCs/>
+          <w:sz w:val="22"/>
+          <w:szCs w:val="22"/>
+        </w:rPr>
+        <w:t xml:space="preserve">The formula for the Z-score of a data point x </w:t>
+      </w:r>
+      <w:r>
+        <w:rPr>
+          <w:i/>
+          <w:iCs/>
+          <w:sz w:val="22"/>
+          <w:szCs w:val="22"/>
+        </w:rPr>
+        <w:t>is</w:t>
+      </w:r>
+      <w:r>
+        <w:rPr>
+          <w:i/>
+          <w:iCs/>
+          <w:sz w:val="22"/>
+          <w:szCs w:val="22"/>
+        </w:rPr>
+        <w:t xml:space="preserve"> </w:t>
+      </w:r>
+      <w:r>
+        <w:rPr>
+          <w:i/>
+          <w:iCs/>
+          <w:sz w:val="22"/>
+          <w:szCs w:val="22"/>
+        </w:rPr>
+        <w:br/>
+      </w:r>
+      <w:r>
+        <w:rPr>
+          <w:b/>
+          <w:bCs/>
+          <w:i/>
+          <w:iCs/>
+          <w:sz w:val="22"/>
+          <w:szCs w:val="22"/>
+        </w:rPr>
+        <w:t>Z=</w:t>
+      </w:r>
+      <w:r>
+        <w:rPr>
+          <w:b/>
+          <w:bCs/>
+          <w:i/>
+          <w:iCs/>
+          <w:sz w:val="22"/>
+          <w:szCs w:val="22"/>
+        </w:rPr>
+        <w:t>(</w:t>
+      </w:r>
+      <w:r>
+        <w:rPr>
+          <w:b/>
+          <w:bCs/>
+          <w:i/>
+          <w:iCs/>
+          <w:sz w:val="22"/>
+          <w:szCs w:val="22"/>
+        </w:rPr>
+        <w:t>x−μ</w:t>
+      </w:r>
+      <w:r>
+        <w:rPr>
+          <w:rFonts w:ascii="Arial" w:hAnsi="Arial" w:cs="Arial"/>
+          <w:b/>
+          <w:bCs/>
+          <w:i/>
+          <w:iCs/>
+          <w:sz w:val="22"/>
+          <w:szCs w:val="22"/>
+        </w:rPr>
+        <w:t>​</w:t>
+      </w:r>
+      <w:r>
+        <w:rPr>
+          <w:rFonts w:ascii="Arial" w:hAnsi="Arial" w:cs="Arial"/>
+          <w:b/>
+          <w:bCs/>
+          <w:i/>
+          <w:iCs/>
+          <w:sz w:val="22"/>
+          <w:szCs w:val="22"/>
+        </w:rPr>
+        <w:t>)/</w:t>
+      </w:r>
+      <w:r>
+        <w:rPr>
+          <w:rFonts w:cs="Arial"/>
+          <w:b/>
+          <w:bCs/>
+          <w:i/>
+          <w:iCs/>
+          <w:sz w:val="22"/>
+          <w:szCs w:val="22"/>
+        </w:rPr>
+        <w:t>σ</w:t>
+      </w:r>
+      <w:r>
+        <w:rPr>
+          <w:rFonts w:cs="Arial"/>
+          <w:b/>
+          <w:bCs/>
+          <w:i/>
+          <w:iCs/>
+          <w:sz w:val="22"/>
+          <w:szCs w:val="22"/>
+        </w:rPr>
+        <w:t xml:space="preserve"> </w:t>
+      </w:r>
+      <w:r>
+        <w:rPr>
+          <w:rFonts w:cs="Arial"/>
+          <w:i/>
+          <w:iCs/>
+          <w:sz w:val="22"/>
+          <w:szCs w:val="22"/>
+        </w:rPr>
+        <w:t xml:space="preserve"> where µ is the mean and σ is the standard deviation of the dataset.</w:t>
+      </w:r>
+    </w:p>
+    <w:p>
+      <w:pPr>
+        <w:ind w:right="-138"/>
+        <w:rPr>
+          <w:sz w:val="22"/>
+          <w:szCs w:val="22"/>
+          <w:lang w:val="en-IN"/>
+        </w:rPr>
+      </w:pPr>
+      <w:r>
+        <w:rPr>
+          <w:rFonts w:cs="Arial"/>
+          <w:sz w:val="22"/>
+          <w:szCs w:val="22"/>
+        </w:rPr>
+        <w:t xml:space="preserve">3) </w:t>
+      </w:r>
+      <w:r>
+        <w:rPr>
+          <w:rFonts w:cs="Arial"/>
+          <w:b/>
+          <w:bCs/>
+          <w:sz w:val="22"/>
+          <w:szCs w:val="22"/>
+        </w:rPr>
+        <w:t>Interquartile Range (IQR)</w:t>
+      </w:r>
+      <w:r>
+        <w:rPr>
+          <w:rFonts w:cs="Arial"/>
+          <w:sz w:val="22"/>
+          <w:szCs w:val="22"/>
+        </w:rPr>
+        <w:t xml:space="preserve"> – IQR is the range between the first quartile (Q1, the 25</w:t>
+      </w:r>
+      <w:r>
+        <w:rPr>
+          <w:rFonts w:cs="Arial"/>
+          <w:sz w:val="22"/>
+          <w:szCs w:val="22"/>
+          <w:vertAlign w:val="superscript"/>
+        </w:rPr>
+        <w:t>th</w:t>
+      </w:r>
+      <w:r>
+        <w:rPr>
+          <w:rFonts w:cs="Arial"/>
+          <w:sz w:val="22"/>
+          <w:szCs w:val="22"/>
+        </w:rPr>
+        <w:t xml:space="preserve"> percentile) and the third quartile (Q3, the 75</w:t>
+      </w:r>
+      <w:r>
+        <w:rPr>
+          <w:rFonts w:cs="Arial"/>
+          <w:sz w:val="22"/>
+          <w:szCs w:val="22"/>
+          <w:vertAlign w:val="superscript"/>
+        </w:rPr>
+        <w:t>th</w:t>
+      </w:r>
+      <w:r>
+        <w:rPr>
+          <w:rFonts w:cs="Arial"/>
+          <w:sz w:val="22"/>
+          <w:szCs w:val="22"/>
+        </w:rPr>
+        <w:t xml:space="preserve"> percentile). </w:t>
+      </w:r>
+      <w:r>
+        <w:rPr>
+          <w:rFonts w:cs="Arial"/>
+          <w:i/>
+          <w:iCs/>
+          <w:sz w:val="22"/>
+          <w:szCs w:val="22"/>
+        </w:rPr>
+        <w:t>A data point is identified as outlier if it falls</w:t>
+      </w:r>
+      <w:r>
+        <w:rPr>
+          <w:rFonts w:cs="Arial"/>
+          <w:sz w:val="22"/>
+          <w:szCs w:val="22"/>
+        </w:rPr>
+        <w:t xml:space="preserve"> </w:t>
+      </w:r>
+      <w:r>
+        <w:rPr>
+          <w:rFonts w:cs="Arial"/>
+          <w:b/>
+          <w:bCs/>
+          <w:i/>
+          <w:iCs/>
+          <w:sz w:val="22"/>
+          <w:szCs w:val="22"/>
+        </w:rPr>
+        <w:t>below Q1 – 1.5 * IQR or above Q3 + 1.5 * IQR</w:t>
       </w:r>
     </w:p>
     <w:p>
@@ -1717,7 +2174,6 @@
   <w:style w:type="character" w:default="1" w:styleId="DefaultParagraphFont">
     <w:name w:val="Default Paragraph Font"/>
     <w:uiPriority w:val="1"/>
-    <w:semiHidden/>
     <w:unhideWhenUsed/>
   </w:style>
   <w:style w:type="table" w:default="1" w:styleId="TableNormal">

--- a/Insights_Q&A.docx
+++ b/Insights_Q&A.docx
@@ -350,35 +350,7 @@
           <w:szCs w:val="22"/>
           <w:lang w:val="en-IN"/>
         </w:rPr>
-        <w:t>Ans) Missing values can be detected by “</w:t>
-      </w:r>
-      <w:proofErr w:type="spellStart"/>
-      <w:proofErr w:type="gramStart"/>
-      <w:r>
-        <w:rPr>
-          <w:sz w:val="22"/>
-          <w:szCs w:val="22"/>
-          <w:lang w:val="en-IN"/>
-        </w:rPr>
-        <w:t>df.isnull</w:t>
-      </w:r>
-      <w:proofErr w:type="spellEnd"/>
-      <w:r>
-        <w:rPr>
-          <w:sz w:val="22"/>
-          <w:szCs w:val="22"/>
-          <w:lang w:val="en-IN"/>
-        </w:rPr>
-        <w:t>( ).sum( )</w:t>
-      </w:r>
-      <w:proofErr w:type="gramEnd"/>
-      <w:r>
-        <w:rPr>
-          <w:sz w:val="22"/>
-          <w:szCs w:val="22"/>
-          <w:lang w:val="en-IN"/>
-        </w:rPr>
-        <w:t>”.</w:t>
+        <w:t>Ans) Missing values can be detected by “df.isnull( ).sum( )”.</w:t>
       </w:r>
       <w:r>
         <w:rPr>
@@ -898,25 +870,7 @@
           <w:szCs w:val="22"/>
           <w:lang w:val="en-IN"/>
         </w:rPr>
-        <w:t xml:space="preserve">Ans) In some cases, the fact that the value is missing can be an </w:t>
-      </w:r>
-      <w:proofErr w:type="gramStart"/>
-      <w:r>
-        <w:rPr>
-          <w:sz w:val="22"/>
-          <w:szCs w:val="22"/>
-          <w:lang w:val="en-IN"/>
-        </w:rPr>
-        <w:t>information in itself, so</w:t>
-      </w:r>
-      <w:proofErr w:type="gramEnd"/>
-      <w:r>
-        <w:rPr>
-          <w:sz w:val="22"/>
-          <w:szCs w:val="22"/>
-          <w:lang w:val="en-IN"/>
-        </w:rPr>
-        <w:t xml:space="preserve"> a new binary variable can be created (0 for present, 1 for missing) for variables with missing values. Types of missing values -</w:t>
+        <w:t>Ans) In some cases, the fact that the value is missing can be an information in itself, so a new binary variable can be created (0 for present, 1 for missing) for variables with missing values. Types of missing values -</w:t>
       </w:r>
       <w:r>
         <w:rPr>
@@ -1237,7 +1191,7 @@
           <w:sz w:val="22"/>
           <w:szCs w:val="22"/>
         </w:rPr>
-        <w:t xml:space="preserve">The formula for the Z-score of a data point x </w:t>
+        <w:t xml:space="preserve">The formula for the Z-score of a data point x is </w:t>
       </w:r>
       <w:r>
         <w:rPr>
@@ -1246,82 +1200,30 @@
           <w:sz w:val="22"/>
           <w:szCs w:val="22"/>
         </w:rPr>
-        <w:t>is</w:t>
-      </w:r>
-      <w:r>
-        <w:rPr>
+        <w:br/>
+      </w:r>
+      <w:r>
+        <w:rPr>
+          <w:b/>
+          <w:bCs/>
           <w:i/>
           <w:iCs/>
           <w:sz w:val="22"/>
           <w:szCs w:val="22"/>
         </w:rPr>
-        <w:t xml:space="preserve"> </w:t>
-      </w:r>
-      <w:r>
-        <w:rPr>
+        <w:t>Z=(x−μ</w:t>
+      </w:r>
+      <w:r>
+        <w:rPr>
+          <w:rFonts w:ascii="Arial" w:hAnsi="Arial" w:cs="Arial"/>
+          <w:b/>
+          <w:bCs/>
           <w:i/>
           <w:iCs/>
           <w:sz w:val="22"/>
           <w:szCs w:val="22"/>
         </w:rPr>
-        <w:br/>
-      </w:r>
-      <w:r>
-        <w:rPr>
-          <w:b/>
-          <w:bCs/>
-          <w:i/>
-          <w:iCs/>
-          <w:sz w:val="22"/>
-          <w:szCs w:val="22"/>
-        </w:rPr>
-        <w:t>Z=</w:t>
-      </w:r>
-      <w:r>
-        <w:rPr>
-          <w:b/>
-          <w:bCs/>
-          <w:i/>
-          <w:iCs/>
-          <w:sz w:val="22"/>
-          <w:szCs w:val="22"/>
-        </w:rPr>
-        <w:t>(</w:t>
-      </w:r>
-      <w:r>
-        <w:rPr>
-          <w:b/>
-          <w:bCs/>
-          <w:i/>
-          <w:iCs/>
-          <w:sz w:val="22"/>
-          <w:szCs w:val="22"/>
-        </w:rPr>
-        <w:t>x−μ</w:t>
-      </w:r>
-      <w:r>
-        <w:rPr>
-          <w:rFonts w:ascii="Arial" w:hAnsi="Arial" w:cs="Arial"/>
-          <w:b/>
-          <w:bCs/>
-          <w:i/>
-          <w:iCs/>
-          <w:sz w:val="22"/>
-          <w:szCs w:val="22"/>
-        </w:rPr>
-        <w:t>​</w:t>
-      </w:r>
-      <w:r>
-        <w:rPr>
-          <w:rFonts w:ascii="Arial" w:hAnsi="Arial" w:cs="Arial"/>
-          <w:b/>
-          <w:bCs/>
-          <w:i/>
-          <w:iCs/>
-          <w:sz w:val="22"/>
-          <w:szCs w:val="22"/>
-        </w:rPr>
-        <w:t>)/</w:t>
+        <w:t>​)/</w:t>
       </w:r>
       <w:r>
         <w:rPr>
@@ -1362,9 +1264,13 @@
       <w:pPr>
         <w:ind w:right="-138"/>
         <w:rPr>
-          <w:sz w:val="22"/>
-          <w:szCs w:val="22"/>
-          <w:lang w:val="en-IN"/>
+          <w:rFonts w:cs="Arial"/>
+          <w:b/>
+          <w:bCs/>
+          <w:i/>
+          <w:iCs/>
+          <w:sz w:val="22"/>
+          <w:szCs w:val="22"/>
         </w:rPr>
       </w:pPr>
       <w:r>
@@ -1460,6 +1366,80 @@
     </w:p>
     <w:p>
       <w:pPr>
+        <w:ind w:right="-138"/>
+        <w:rPr>
+          <w:sz w:val="22"/>
+          <w:szCs w:val="22"/>
+          <w:lang w:val="en-IN"/>
+        </w:rPr>
+      </w:pPr>
+      <w:r>
+        <w:rPr>
+          <w:rFonts w:cs="Arial"/>
+          <w:b/>
+          <w:bCs/>
+          <w:sz w:val="22"/>
+          <w:szCs w:val="22"/>
+        </w:rPr>
+        <w:t>Q6 – How can we check for skewness and deal with it?</w:t>
+      </w:r>
+      <w:r>
+        <w:rPr>
+          <w:rFonts w:cs="Arial"/>
+          <w:b/>
+          <w:bCs/>
+          <w:sz w:val="22"/>
+          <w:szCs w:val="22"/>
+        </w:rPr>
+        <w:br/>
+      </w:r>
+      <w:r>
+        <w:rPr>
+          <w:rFonts w:cs="Arial"/>
+          <w:sz w:val="22"/>
+          <w:szCs w:val="22"/>
+        </w:rPr>
+        <w:t xml:space="preserve">Ans) We can check for skewness by doing </w:t>
+      </w:r>
+      <w:r>
+        <w:rPr>
+          <w:rFonts w:cs="Arial"/>
+          <w:b/>
+          <w:bCs/>
+          <w:sz w:val="22"/>
+          <w:szCs w:val="22"/>
+        </w:rPr>
+        <w:t>df.skew()</w:t>
+      </w:r>
+      <w:r>
+        <w:rPr>
+          <w:rFonts w:cs="Arial"/>
+          <w:b/>
+          <w:bCs/>
+          <w:sz w:val="22"/>
+          <w:szCs w:val="22"/>
+        </w:rPr>
+        <w:t xml:space="preserve"> </w:t>
+      </w:r>
+      <w:r>
+        <w:rPr>
+          <w:rFonts w:cs="Arial"/>
+          <w:sz w:val="22"/>
+          <w:szCs w:val="22"/>
+        </w:rPr>
+        <w:t>or drawing out a histogram and checking the distribution. Skewness refers to symmetry in data distribution, a perfectly symmetrical distribution has zero skewness</w:t>
+      </w:r>
+      <w:r>
+        <w:rPr>
+          <w:rFonts w:cs="Arial"/>
+          <w:sz w:val="22"/>
+          <w:szCs w:val="22"/>
+        </w:rPr>
+        <w:t>.</w:t>
+      </w:r>
+    </w:p>
+    <w:p>
+      <w:pPr>
         <w:rPr>
           <w:i/>
           <w:iCs/>
@@ -1477,46 +1457,21 @@
           <w:highlight w:val="yellow"/>
           <w:lang w:val="en-IN"/>
         </w:rPr>
-        <w:t xml:space="preserve">Important: Write about the value error faced in step 6 soon after writing </w:t>
-      </w:r>
-      <w:proofErr w:type="spellStart"/>
-      <w:r>
-        <w:rPr>
+        <w:lastRenderedPageBreak/>
+        <w:t xml:space="preserve">Important: Write about the value error faced in step 6 soon after writing train_test_split function - </w:t>
+      </w:r>
+      <w:r>
+        <w:rPr>
+          <w:b/>
+          <w:bCs/>
           <w:i/>
           <w:iCs/>
           <w:sz w:val="22"/>
           <w:szCs w:val="22"/>
           <w:highlight w:val="yellow"/>
-          <w:lang w:val="en-IN"/>
-        </w:rPr>
-        <w:t>train_test_split</w:t>
-      </w:r>
-      <w:proofErr w:type="spellEnd"/>
-      <w:r>
-        <w:rPr>
-          <w:i/>
-          <w:iCs/>
-          <w:sz w:val="22"/>
-          <w:szCs w:val="22"/>
-          <w:highlight w:val="yellow"/>
-          <w:lang w:val="en-IN"/>
-        </w:rPr>
-        <w:t xml:space="preserve"> function - </w:t>
-      </w:r>
-      <w:proofErr w:type="spellStart"/>
-      <w:r>
-        <w:rPr>
-          <w:b/>
-          <w:bCs/>
-          <w:i/>
-          <w:iCs/>
-          <w:sz w:val="22"/>
-          <w:szCs w:val="22"/>
-          <w:highlight w:val="yellow"/>
         </w:rPr>
         <w:t>ValueError</w:t>
       </w:r>
-      <w:proofErr w:type="spellEnd"/>
       <w:r>
         <w:rPr>
           <w:i/>
@@ -2174,6 +2129,7 @@
   <w:style w:type="character" w:default="1" w:styleId="DefaultParagraphFont">
     <w:name w:val="Default Paragraph Font"/>
     <w:uiPriority w:val="1"/>
+    <w:semiHidden/>
     <w:unhideWhenUsed/>
   </w:style>
   <w:style w:type="table" w:default="1" w:styleId="TableNormal">

--- a/Insights_Q&A.docx
+++ b/Insights_Q&A.docx
@@ -350,7 +350,35 @@
           <w:szCs w:val="22"/>
           <w:lang w:val="en-IN"/>
         </w:rPr>
-        <w:t>Ans) Missing values can be detected by “df.isnull( ).sum( )”.</w:t>
+        <w:t>Ans) Missing values can be detected by “</w:t>
+      </w:r>
+      <w:proofErr w:type="spellStart"/>
+      <w:proofErr w:type="gramStart"/>
+      <w:r>
+        <w:rPr>
+          <w:sz w:val="22"/>
+          <w:szCs w:val="22"/>
+          <w:lang w:val="en-IN"/>
+        </w:rPr>
+        <w:t>df.isnull</w:t>
+      </w:r>
+      <w:proofErr w:type="spellEnd"/>
+      <w:r>
+        <w:rPr>
+          <w:sz w:val="22"/>
+          <w:szCs w:val="22"/>
+          <w:lang w:val="en-IN"/>
+        </w:rPr>
+        <w:t>( ).sum( )</w:t>
+      </w:r>
+      <w:proofErr w:type="gramEnd"/>
+      <w:r>
+        <w:rPr>
+          <w:sz w:val="22"/>
+          <w:szCs w:val="22"/>
+          <w:lang w:val="en-IN"/>
+        </w:rPr>
+        <w:t>”.</w:t>
       </w:r>
       <w:r>
         <w:rPr>
@@ -870,7 +898,25 @@
           <w:szCs w:val="22"/>
           <w:lang w:val="en-IN"/>
         </w:rPr>
-        <w:t>Ans) In some cases, the fact that the value is missing can be an information in itself, so a new binary variable can be created (0 for present, 1 for missing) for variables with missing values. Types of missing values -</w:t>
+        <w:t xml:space="preserve">Ans) In some cases, the fact that the value is missing can be an </w:t>
+      </w:r>
+      <w:proofErr w:type="gramStart"/>
+      <w:r>
+        <w:rPr>
+          <w:sz w:val="22"/>
+          <w:szCs w:val="22"/>
+          <w:lang w:val="en-IN"/>
+        </w:rPr>
+        <w:t>information in itself, so</w:t>
+      </w:r>
+      <w:proofErr w:type="gramEnd"/>
+      <w:r>
+        <w:rPr>
+          <w:sz w:val="22"/>
+          <w:szCs w:val="22"/>
+          <w:lang w:val="en-IN"/>
+        </w:rPr>
+        <w:t xml:space="preserve"> a new binary variable can be created (0 for present, 1 for missing) for variables with missing values. Types of missing values -</w:t>
       </w:r>
       <w:r>
         <w:rPr>
@@ -1368,9 +1414,9 @@
       <w:pPr>
         <w:ind w:right="-138"/>
         <w:rPr>
-          <w:sz w:val="22"/>
-          <w:szCs w:val="22"/>
-          <w:lang w:val="en-IN"/>
+          <w:rFonts w:cs="Arial"/>
+          <w:sz w:val="22"/>
+          <w:szCs w:val="22"/>
         </w:rPr>
       </w:pPr>
       <w:r>
@@ -1401,15 +1447,27 @@
         </w:rPr>
         <w:t xml:space="preserve">Ans) We can check for skewness by doing </w:t>
       </w:r>
-      <w:r>
-        <w:rPr>
-          <w:rFonts w:cs="Arial"/>
-          <w:b/>
-          <w:bCs/>
-          <w:sz w:val="22"/>
-          <w:szCs w:val="22"/>
-        </w:rPr>
-        <w:t>df.skew()</w:t>
+      <w:proofErr w:type="spellStart"/>
+      <w:r>
+        <w:rPr>
+          <w:rFonts w:cs="Arial"/>
+          <w:b/>
+          <w:bCs/>
+          <w:sz w:val="22"/>
+          <w:szCs w:val="22"/>
+        </w:rPr>
+        <w:t>df.skew</w:t>
+      </w:r>
+      <w:proofErr w:type="spellEnd"/>
+      <w:r>
+        <w:rPr>
+          <w:rFonts w:cs="Arial"/>
+          <w:b/>
+          <w:bCs/>
+          <w:sz w:val="22"/>
+          <w:szCs w:val="22"/>
+        </w:rPr>
+        <w:t>()</w:t>
       </w:r>
       <w:r>
         <w:rPr>
@@ -1436,10 +1494,119 @@
           <w:szCs w:val="22"/>
         </w:rPr>
         <w:t>.</w:t>
+      </w:r>
+      <w:r>
+        <w:rPr>
+          <w:rFonts w:cs="Arial"/>
+          <w:sz w:val="22"/>
+          <w:szCs w:val="22"/>
+        </w:rPr>
+        <w:t xml:space="preserve"> There are a couple of ways to check for skewness like plotting a histogram and </w:t>
+      </w:r>
+      <w:r>
+        <w:rPr>
+          <w:rFonts w:cs="Arial"/>
+          <w:sz w:val="22"/>
+          <w:szCs w:val="22"/>
+        </w:rPr>
+        <w:lastRenderedPageBreak/>
+        <w:t>checking the skew coefficient (Pearson’s coefficient).</w:t>
+      </w:r>
+      <w:r>
+        <w:rPr>
+          <w:rFonts w:cs="Arial"/>
+          <w:sz w:val="22"/>
+          <w:szCs w:val="22"/>
+        </w:rPr>
+        <w:br/>
+        <w:t>A few ways to deal with skewness  -</w:t>
+      </w:r>
+      <w:r>
+        <w:rPr>
+          <w:rFonts w:cs="Arial"/>
+          <w:sz w:val="22"/>
+          <w:szCs w:val="22"/>
+        </w:rPr>
+        <w:br/>
+        <w:t xml:space="preserve">1) </w:t>
+      </w:r>
+      <w:r>
+        <w:rPr>
+          <w:rFonts w:cs="Arial"/>
+          <w:b/>
+          <w:bCs/>
+          <w:sz w:val="22"/>
+          <w:szCs w:val="22"/>
+        </w:rPr>
+        <w:t>Data Transformations</w:t>
+      </w:r>
+      <w:r>
+        <w:rPr>
+          <w:rFonts w:cs="Arial"/>
+          <w:sz w:val="22"/>
+          <w:szCs w:val="22"/>
+        </w:rPr>
+        <w:t xml:space="preserve"> – Log Transformation, square transformation</w:t>
+      </w:r>
+      <w:r>
+        <w:rPr>
+          <w:rFonts w:cs="Arial"/>
+          <w:sz w:val="22"/>
+          <w:szCs w:val="22"/>
+        </w:rPr>
+        <w:br/>
+        <w:t xml:space="preserve">2) </w:t>
+      </w:r>
+      <w:r>
+        <w:rPr>
+          <w:rFonts w:cs="Arial"/>
+          <w:b/>
+          <w:bCs/>
+          <w:sz w:val="22"/>
+          <w:szCs w:val="22"/>
+        </w:rPr>
+        <w:t>Outlier Detection/ Treatment</w:t>
+      </w:r>
+      <w:r>
+        <w:rPr>
+          <w:rFonts w:cs="Arial"/>
+          <w:sz w:val="22"/>
+          <w:szCs w:val="22"/>
+        </w:rPr>
+        <w:t xml:space="preserve"> – Sometimes having outliers in the dataset can cause skewness.</w:t>
+      </w:r>
+      <w:r>
+        <w:rPr>
+          <w:rFonts w:cs="Arial"/>
+          <w:sz w:val="22"/>
+          <w:szCs w:val="22"/>
+        </w:rPr>
+        <w:br/>
+        <w:t xml:space="preserve">3) </w:t>
+      </w:r>
+      <w:r>
+        <w:rPr>
+          <w:rFonts w:cs="Arial"/>
+          <w:b/>
+          <w:bCs/>
+          <w:sz w:val="22"/>
+          <w:szCs w:val="22"/>
+        </w:rPr>
+        <w:t>Robust Statistical Methods</w:t>
       </w:r>
     </w:p>
     <w:p>
       <w:pPr>
+        <w:ind w:right="-138"/>
+        <w:rPr>
+          <w:sz w:val="22"/>
+          <w:szCs w:val="22"/>
+          <w:lang w:val="en-IN"/>
+        </w:rPr>
+      </w:pPr>
+    </w:p>
+    <w:p>
+      <w:pPr>
         <w:rPr>
           <w:i/>
           <w:iCs/>
@@ -1457,21 +1624,46 @@
           <w:highlight w:val="yellow"/>
           <w:lang w:val="en-IN"/>
         </w:rPr>
-        <w:lastRenderedPageBreak/>
-        <w:t xml:space="preserve">Important: Write about the value error faced in step 6 soon after writing train_test_split function - </w:t>
-      </w:r>
-      <w:r>
-        <w:rPr>
-          <w:b/>
-          <w:bCs/>
+        <w:t xml:space="preserve">Important: Write about the value error faced in step 6 soon after writing </w:t>
+      </w:r>
+      <w:proofErr w:type="spellStart"/>
+      <w:r>
+        <w:rPr>
           <w:i/>
           <w:iCs/>
           <w:sz w:val="22"/>
           <w:szCs w:val="22"/>
           <w:highlight w:val="yellow"/>
+          <w:lang w:val="en-IN"/>
+        </w:rPr>
+        <w:t>train_test_split</w:t>
+      </w:r>
+      <w:proofErr w:type="spellEnd"/>
+      <w:r>
+        <w:rPr>
+          <w:i/>
+          <w:iCs/>
+          <w:sz w:val="22"/>
+          <w:szCs w:val="22"/>
+          <w:highlight w:val="yellow"/>
+          <w:lang w:val="en-IN"/>
+        </w:rPr>
+        <w:t xml:space="preserve"> function - </w:t>
+      </w:r>
+      <w:proofErr w:type="spellStart"/>
+      <w:r>
+        <w:rPr>
+          <w:b/>
+          <w:bCs/>
+          <w:i/>
+          <w:iCs/>
+          <w:sz w:val="22"/>
+          <w:szCs w:val="22"/>
+          <w:highlight w:val="yellow"/>
         </w:rPr>
         <w:t>ValueError</w:t>
       </w:r>
+      <w:proofErr w:type="spellEnd"/>
       <w:r>
         <w:rPr>
           <w:i/>
@@ -1524,6 +1716,195 @@
     </w:sectPr>
   </w:body>
 </w:document>
+</file>
+
+<file path=word/numbering.xml><?xml version="1.0" encoding="utf-8"?>
+<w:numbering xmlns:wpc="http://schemas.microsoft.com/office/word/2010/wordprocessingCanvas" xmlns:cx="http://schemas.microsoft.com/office/drawing/2014/chartex" xmlns:cx1="http://schemas.microsoft.com/office/drawing/2015/9/8/chartex" xmlns:cx2="http://schemas.microsoft.com/office/drawing/2015/10/21/chartex" xmlns:cx3="http://schemas.microsoft.com/office/drawing/2016/5/9/chartex" xmlns:cx4="http://schemas.microsoft.com/office/drawing/2016/5/10/chartex" xmlns:cx5="http://schemas.microsoft.com/office/drawing/2016/5/11/chartex" xmlns:cx6="http://schemas.microsoft.com/office/drawing/2016/5/12/chartex" xmlns:cx7="http://schemas.microsoft.com/office/drawing/2016/5/13/chartex" xmlns:cx8="http://schemas.microsoft.com/office/drawing/2016/5/14/chartex" xmlns:mc="http://schemas.openxmlformats.org/markup-compatibility/2006" xmlns:aink="http://schemas.microsoft.com/office/drawing/2016/ink" xmlns:am3d="http://schemas.microsoft.com/office/drawing/2017/model3d" xmlns:o="urn:schemas-microsoft-com:office:office" xmlns:oel="http://schemas.microsoft.com/office/2019/extlst" xmlns:r="http://schemas.openxmlformats.org/officeDocument/2006/relationships" xmlns:m="http://schemas.openxmlformats.org/officeDocument/2006/math" xmlns:v="urn:schemas-microsoft-com:vml" xmlns:wp14="http://schemas.microsoft.com/office/word/2010/wordprocessingDrawing" xmlns:wp="http://schemas.openxmlformats.org/drawingml/2006/wordprocessingDrawing" xmlns:w10="urn:schemas-microsoft-com:office:word" xmlns:w="http://schemas.openxmlformats.org/wordprocessingml/2006/main" xmlns:w14="http://schemas.microsoft.com/office/word/2010/wordml" xmlns:w15="http://schemas.microsoft.com/office/word/2012/wordml" xmlns:w16cex="http://schemas.microsoft.com/office/word/2018/wordml/cex" xmlns:w16cid="http://schemas.microsoft.com/office/word/2016/wordml/cid" xmlns:w16="http://schemas.microsoft.com/office/word/2018/wordml" xmlns:w16du="http://schemas.microsoft.com/office/word/2023/wordml/word16du" xmlns:w16sdtdh="http://schemas.microsoft.com/office/word/2020/wordml/sdtdatahash" xmlns:w16sdtfl="http://schemas.microsoft.com/office/word/2024/wordml/sdtformatlock" xmlns:w16se="http://schemas.microsoft.com/office/word/2015/wordml/symex" xmlns:wpg="http://schemas.microsoft.com/office/word/2010/wordprocessingGroup" xmlns:wpi="http://schemas.microsoft.com/office/word/2010/wordprocessingInk" xmlns:wne="http://schemas.microsoft.com/office/word/2006/wordml" xmlns:wps="http://schemas.microsoft.com/office/word/2010/wordprocessingShape" mc:Ignorable="w14 w15 w16se w16cid w16 w16cex w16sdtdh w16sdtfl w16du wp14">
+  <w:abstractNum w:abstractNumId="0" w15:restartNumberingAfterBreak="0">
+    <w:nsid w:val="14761887"/>
+    <w:multiLevelType w:val="hybridMultilevel"/>
+    <w:tmpl w:val="C6762D36"/>
+    <w:lvl w:ilvl="0" w:tplc="441E80B2">
+      <w:start w:val="1"/>
+      <w:numFmt w:val="decimal"/>
+      <w:lvlText w:val="%1)"/>
+      <w:lvlJc w:val="left"/>
+      <w:pPr>
+        <w:ind w:left="720" w:hanging="360"/>
+      </w:pPr>
+      <w:rPr>
+        <w:rFonts w:cs="Arial" w:hint="default"/>
+      </w:rPr>
+    </w:lvl>
+    <w:lvl w:ilvl="1" w:tplc="04090019" w:tentative="1">
+      <w:start w:val="1"/>
+      <w:numFmt w:val="lowerLetter"/>
+      <w:lvlText w:val="%2."/>
+      <w:lvlJc w:val="left"/>
+      <w:pPr>
+        <w:ind w:left="1440" w:hanging="360"/>
+      </w:pPr>
+    </w:lvl>
+    <w:lvl w:ilvl="2" w:tplc="0409001B" w:tentative="1">
+      <w:start w:val="1"/>
+      <w:numFmt w:val="lowerRoman"/>
+      <w:lvlText w:val="%3."/>
+      <w:lvlJc w:val="right"/>
+      <w:pPr>
+        <w:ind w:left="2160" w:hanging="180"/>
+      </w:pPr>
+    </w:lvl>
+    <w:lvl w:ilvl="3" w:tplc="0409000F" w:tentative="1">
+      <w:start w:val="1"/>
+      <w:numFmt w:val="decimal"/>
+      <w:lvlText w:val="%4."/>
+      <w:lvlJc w:val="left"/>
+      <w:pPr>
+        <w:ind w:left="2880" w:hanging="360"/>
+      </w:pPr>
+    </w:lvl>
+    <w:lvl w:ilvl="4" w:tplc="04090019" w:tentative="1">
+      <w:start w:val="1"/>
+      <w:numFmt w:val="lowerLetter"/>
+      <w:lvlText w:val="%5."/>
+      <w:lvlJc w:val="left"/>
+      <w:pPr>
+        <w:ind w:left="3600" w:hanging="360"/>
+      </w:pPr>
+    </w:lvl>
+    <w:lvl w:ilvl="5" w:tplc="0409001B" w:tentative="1">
+      <w:start w:val="1"/>
+      <w:numFmt w:val="lowerRoman"/>
+      <w:lvlText w:val="%6."/>
+      <w:lvlJc w:val="right"/>
+      <w:pPr>
+        <w:ind w:left="4320" w:hanging="180"/>
+      </w:pPr>
+    </w:lvl>
+    <w:lvl w:ilvl="6" w:tplc="0409000F" w:tentative="1">
+      <w:start w:val="1"/>
+      <w:numFmt w:val="decimal"/>
+      <w:lvlText w:val="%7."/>
+      <w:lvlJc w:val="left"/>
+      <w:pPr>
+        <w:ind w:left="5040" w:hanging="360"/>
+      </w:pPr>
+    </w:lvl>
+    <w:lvl w:ilvl="7" w:tplc="04090019" w:tentative="1">
+      <w:start w:val="1"/>
+      <w:numFmt w:val="lowerLetter"/>
+      <w:lvlText w:val="%8."/>
+      <w:lvlJc w:val="left"/>
+      <w:pPr>
+        <w:ind w:left="5760" w:hanging="360"/>
+      </w:pPr>
+    </w:lvl>
+    <w:lvl w:ilvl="8" w:tplc="0409001B" w:tentative="1">
+      <w:start w:val="1"/>
+      <w:numFmt w:val="lowerRoman"/>
+      <w:lvlText w:val="%9."/>
+      <w:lvlJc w:val="right"/>
+      <w:pPr>
+        <w:ind w:left="6480" w:hanging="180"/>
+      </w:pPr>
+    </w:lvl>
+  </w:abstractNum>
+  <w:abstractNum w:abstractNumId="1" w15:restartNumberingAfterBreak="0">
+    <w:nsid w:val="2F8779B7"/>
+    <w:multiLevelType w:val="hybridMultilevel"/>
+    <w:tmpl w:val="0EBE0B04"/>
+    <w:lvl w:ilvl="0" w:tplc="04090011">
+      <w:start w:val="1"/>
+      <w:numFmt w:val="decimal"/>
+      <w:lvlText w:val="%1)"/>
+      <w:lvlJc w:val="left"/>
+      <w:pPr>
+        <w:ind w:left="720" w:hanging="360"/>
+      </w:pPr>
+      <w:rPr>
+        <w:rFonts w:hint="default"/>
+      </w:rPr>
+    </w:lvl>
+    <w:lvl w:ilvl="1" w:tplc="04090019" w:tentative="1">
+      <w:start w:val="1"/>
+      <w:numFmt w:val="lowerLetter"/>
+      <w:lvlText w:val="%2."/>
+      <w:lvlJc w:val="left"/>
+      <w:pPr>
+        <w:ind w:left="1440" w:hanging="360"/>
+      </w:pPr>
+    </w:lvl>
+    <w:lvl w:ilvl="2" w:tplc="0409001B" w:tentative="1">
+      <w:start w:val="1"/>
+      <w:numFmt w:val="lowerRoman"/>
+      <w:lvlText w:val="%3."/>
+      <w:lvlJc w:val="right"/>
+      <w:pPr>
+        <w:ind w:left="2160" w:hanging="180"/>
+      </w:pPr>
+    </w:lvl>
+    <w:lvl w:ilvl="3" w:tplc="0409000F" w:tentative="1">
+      <w:start w:val="1"/>
+      <w:numFmt w:val="decimal"/>
+      <w:lvlText w:val="%4."/>
+      <w:lvlJc w:val="left"/>
+      <w:pPr>
+        <w:ind w:left="2880" w:hanging="360"/>
+      </w:pPr>
+    </w:lvl>
+    <w:lvl w:ilvl="4" w:tplc="04090019" w:tentative="1">
+      <w:start w:val="1"/>
+      <w:numFmt w:val="lowerLetter"/>
+      <w:lvlText w:val="%5."/>
+      <w:lvlJc w:val="left"/>
+      <w:pPr>
+        <w:ind w:left="3600" w:hanging="360"/>
+      </w:pPr>
+    </w:lvl>
+    <w:lvl w:ilvl="5" w:tplc="0409001B" w:tentative="1">
+      <w:start w:val="1"/>
+      <w:numFmt w:val="lowerRoman"/>
+      <w:lvlText w:val="%6."/>
+      <w:lvlJc w:val="right"/>
+      <w:pPr>
+        <w:ind w:left="4320" w:hanging="180"/>
+      </w:pPr>
+    </w:lvl>
+    <w:lvl w:ilvl="6" w:tplc="0409000F" w:tentative="1">
+      <w:start w:val="1"/>
+      <w:numFmt w:val="decimal"/>
+      <w:lvlText w:val="%7."/>
+      <w:lvlJc w:val="left"/>
+      <w:pPr>
+        <w:ind w:left="5040" w:hanging="360"/>
+      </w:pPr>
+    </w:lvl>
+    <w:lvl w:ilvl="7" w:tplc="04090019" w:tentative="1">
+      <w:start w:val="1"/>
+      <w:numFmt w:val="lowerLetter"/>
+      <w:lvlText w:val="%8."/>
+      <w:lvlJc w:val="left"/>
+      <w:pPr>
+        <w:ind w:left="5760" w:hanging="360"/>
+      </w:pPr>
+    </w:lvl>
+    <w:lvl w:ilvl="8" w:tplc="0409001B" w:tentative="1">
+      <w:start w:val="1"/>
+      <w:numFmt w:val="lowerRoman"/>
+      <w:lvlText w:val="%9."/>
+      <w:lvlJc w:val="right"/>
+      <w:pPr>
+        <w:ind w:left="6480" w:hanging="180"/>
+      </w:pPr>
+    </w:lvl>
+  </w:abstractNum>
+  <w:num w:numId="1" w16cid:durableId="1533181674">
+    <w:abstractNumId w:val="0"/>
+  </w:num>
+  <w:num w:numId="2" w16cid:durableId="367492190">
+    <w:abstractNumId w:val="1"/>
+  </w:num>
+</w:numbering>
 </file>
 
 <file path=word/styles.xml><?xml version="1.0" encoding="utf-8"?>

--- a/Insights_Q&A.docx
+++ b/Insights_Q&A.docx
@@ -350,35 +350,7 @@
           <w:szCs w:val="22"/>
           <w:lang w:val="en-IN"/>
         </w:rPr>
-        <w:t>Ans) Missing values can be detected by “</w:t>
-      </w:r>
-      <w:proofErr w:type="spellStart"/>
-      <w:proofErr w:type="gramStart"/>
-      <w:r>
-        <w:rPr>
-          <w:sz w:val="22"/>
-          <w:szCs w:val="22"/>
-          <w:lang w:val="en-IN"/>
-        </w:rPr>
-        <w:t>df.isnull</w:t>
-      </w:r>
-      <w:proofErr w:type="spellEnd"/>
-      <w:r>
-        <w:rPr>
-          <w:sz w:val="22"/>
-          <w:szCs w:val="22"/>
-          <w:lang w:val="en-IN"/>
-        </w:rPr>
-        <w:t>( ).sum( )</w:t>
-      </w:r>
-      <w:proofErr w:type="gramEnd"/>
-      <w:r>
-        <w:rPr>
-          <w:sz w:val="22"/>
-          <w:szCs w:val="22"/>
-          <w:lang w:val="en-IN"/>
-        </w:rPr>
-        <w:t>”.</w:t>
+        <w:t>Ans) Missing values can be detected by “df.isnull( ).sum( )”.</w:t>
       </w:r>
       <w:r>
         <w:rPr>
@@ -898,25 +870,7 @@
           <w:szCs w:val="22"/>
           <w:lang w:val="en-IN"/>
         </w:rPr>
-        <w:t xml:space="preserve">Ans) In some cases, the fact that the value is missing can be an </w:t>
-      </w:r>
-      <w:proofErr w:type="gramStart"/>
-      <w:r>
-        <w:rPr>
-          <w:sz w:val="22"/>
-          <w:szCs w:val="22"/>
-          <w:lang w:val="en-IN"/>
-        </w:rPr>
-        <w:t>information in itself, so</w:t>
-      </w:r>
-      <w:proofErr w:type="gramEnd"/>
-      <w:r>
-        <w:rPr>
-          <w:sz w:val="22"/>
-          <w:szCs w:val="22"/>
-          <w:lang w:val="en-IN"/>
-        </w:rPr>
-        <w:t xml:space="preserve"> a new binary variable can be created (0 for present, 1 for missing) for variables with missing values. Types of missing values -</w:t>
+        <w:t>Ans) In some cases, the fact that the value is missing can be an information in itself, so a new binary variable can be created (0 for present, 1 for missing) for variables with missing values. Types of missing values -</w:t>
       </w:r>
       <w:r>
         <w:rPr>
@@ -1447,27 +1401,15 @@
         </w:rPr>
         <w:t xml:space="preserve">Ans) We can check for skewness by doing </w:t>
       </w:r>
-      <w:proofErr w:type="spellStart"/>
-      <w:r>
-        <w:rPr>
-          <w:rFonts w:cs="Arial"/>
-          <w:b/>
-          <w:bCs/>
-          <w:sz w:val="22"/>
-          <w:szCs w:val="22"/>
-        </w:rPr>
-        <w:t>df.skew</w:t>
-      </w:r>
-      <w:proofErr w:type="spellEnd"/>
-      <w:r>
-        <w:rPr>
-          <w:rFonts w:cs="Arial"/>
-          <w:b/>
-          <w:bCs/>
-          <w:sz w:val="22"/>
-          <w:szCs w:val="22"/>
-        </w:rPr>
-        <w:t>()</w:t>
+      <w:r>
+        <w:rPr>
+          <w:rFonts w:cs="Arial"/>
+          <w:b/>
+          <w:bCs/>
+          <w:sz w:val="22"/>
+          <w:szCs w:val="22"/>
+        </w:rPr>
+        <w:t>df.skew()</w:t>
       </w:r>
       <w:r>
         <w:rPr>
@@ -1594,6 +1536,24 @@
         </w:rPr>
         <w:t>Robust Statistical Methods</w:t>
       </w:r>
+      <w:r>
+        <w:rPr>
+          <w:rFonts w:cs="Arial"/>
+          <w:b/>
+          <w:bCs/>
+          <w:sz w:val="22"/>
+          <w:szCs w:val="22"/>
+        </w:rPr>
+        <w:t xml:space="preserve"> </w:t>
+      </w:r>
+      <w:r>
+        <w:rPr>
+          <w:rFonts w:cs="Arial"/>
+          <w:sz w:val="22"/>
+          <w:szCs w:val="22"/>
+        </w:rPr>
+        <w:t>– These methods are designed to be less sensitive to outliers, not normal data or assumptions.</w:t>
+      </w:r>
     </w:p>
     <w:p>
       <w:pPr>
@@ -1624,46 +1584,20 @@
           <w:highlight w:val="yellow"/>
           <w:lang w:val="en-IN"/>
         </w:rPr>
-        <w:t xml:space="preserve">Important: Write about the value error faced in step 6 soon after writing </w:t>
-      </w:r>
-      <w:proofErr w:type="spellStart"/>
-      <w:r>
-        <w:rPr>
+        <w:t xml:space="preserve">Important: Write about the value error faced in step 6 soon after writing train_test_split function - </w:t>
+      </w:r>
+      <w:r>
+        <w:rPr>
+          <w:b/>
+          <w:bCs/>
           <w:i/>
           <w:iCs/>
           <w:sz w:val="22"/>
           <w:szCs w:val="22"/>
           <w:highlight w:val="yellow"/>
-          <w:lang w:val="en-IN"/>
-        </w:rPr>
-        <w:t>train_test_split</w:t>
-      </w:r>
-      <w:proofErr w:type="spellEnd"/>
-      <w:r>
-        <w:rPr>
-          <w:i/>
-          <w:iCs/>
-          <w:sz w:val="22"/>
-          <w:szCs w:val="22"/>
-          <w:highlight w:val="yellow"/>
-          <w:lang w:val="en-IN"/>
-        </w:rPr>
-        <w:t xml:space="preserve"> function - </w:t>
-      </w:r>
-      <w:proofErr w:type="spellStart"/>
-      <w:r>
-        <w:rPr>
-          <w:b/>
-          <w:bCs/>
-          <w:i/>
-          <w:iCs/>
-          <w:sz w:val="22"/>
-          <w:szCs w:val="22"/>
-          <w:highlight w:val="yellow"/>
         </w:rPr>
         <w:t>ValueError</w:t>
       </w:r>
-      <w:proofErr w:type="spellEnd"/>
       <w:r>
         <w:rPr>
           <w:i/>

--- a/Insights_Q&A.docx
+++ b/Insights_Q&A.docx
@@ -350,7 +350,35 @@
           <w:szCs w:val="22"/>
           <w:lang w:val="en-IN"/>
         </w:rPr>
-        <w:t>Ans) Missing values can be detected by “df.isnull( ).sum( )”.</w:t>
+        <w:t>Ans) Missing values can be detected by “</w:t>
+      </w:r>
+      <w:proofErr w:type="spellStart"/>
+      <w:proofErr w:type="gramStart"/>
+      <w:r>
+        <w:rPr>
+          <w:sz w:val="22"/>
+          <w:szCs w:val="22"/>
+          <w:lang w:val="en-IN"/>
+        </w:rPr>
+        <w:t>df.isnull</w:t>
+      </w:r>
+      <w:proofErr w:type="spellEnd"/>
+      <w:r>
+        <w:rPr>
+          <w:sz w:val="22"/>
+          <w:szCs w:val="22"/>
+          <w:lang w:val="en-IN"/>
+        </w:rPr>
+        <w:t>( ).sum( )</w:t>
+      </w:r>
+      <w:proofErr w:type="gramEnd"/>
+      <w:r>
+        <w:rPr>
+          <w:sz w:val="22"/>
+          <w:szCs w:val="22"/>
+          <w:lang w:val="en-IN"/>
+        </w:rPr>
+        <w:t>”.</w:t>
       </w:r>
       <w:r>
         <w:rPr>
@@ -870,7 +898,25 @@
           <w:szCs w:val="22"/>
           <w:lang w:val="en-IN"/>
         </w:rPr>
-        <w:t>Ans) In some cases, the fact that the value is missing can be an information in itself, so a new binary variable can be created (0 for present, 1 for missing) for variables with missing values. Types of missing values -</w:t>
+        <w:t xml:space="preserve">Ans) In some cases, the fact that the value is missing can be an </w:t>
+      </w:r>
+      <w:proofErr w:type="gramStart"/>
+      <w:r>
+        <w:rPr>
+          <w:sz w:val="22"/>
+          <w:szCs w:val="22"/>
+          <w:lang w:val="en-IN"/>
+        </w:rPr>
+        <w:t>information in itself, so</w:t>
+      </w:r>
+      <w:proofErr w:type="gramEnd"/>
+      <w:r>
+        <w:rPr>
+          <w:sz w:val="22"/>
+          <w:szCs w:val="22"/>
+          <w:lang w:val="en-IN"/>
+        </w:rPr>
+        <w:t xml:space="preserve"> a new binary variable can be created (0 for present, 1 for missing) for variables with missing values. Types of missing values -</w:t>
       </w:r>
       <w:r>
         <w:rPr>
@@ -1401,15 +1447,27 @@
         </w:rPr>
         <w:t xml:space="preserve">Ans) We can check for skewness by doing </w:t>
       </w:r>
-      <w:r>
-        <w:rPr>
-          <w:rFonts w:cs="Arial"/>
-          <w:b/>
-          <w:bCs/>
-          <w:sz w:val="22"/>
-          <w:szCs w:val="22"/>
-        </w:rPr>
-        <w:t>df.skew()</w:t>
+      <w:proofErr w:type="spellStart"/>
+      <w:r>
+        <w:rPr>
+          <w:rFonts w:cs="Arial"/>
+          <w:b/>
+          <w:bCs/>
+          <w:sz w:val="22"/>
+          <w:szCs w:val="22"/>
+        </w:rPr>
+        <w:t>df.skew</w:t>
+      </w:r>
+      <w:proofErr w:type="spellEnd"/>
+      <w:r>
+        <w:rPr>
+          <w:rFonts w:cs="Arial"/>
+          <w:b/>
+          <w:bCs/>
+          <w:sz w:val="22"/>
+          <w:szCs w:val="22"/>
+        </w:rPr>
+        <w:t>()</w:t>
       </w:r>
       <w:r>
         <w:rPr>
@@ -1559,14 +1617,182 @@
       <w:pPr>
         <w:ind w:right="-138"/>
         <w:rPr>
-          <w:sz w:val="22"/>
-          <w:szCs w:val="22"/>
-          <w:lang w:val="en-IN"/>
-        </w:rPr>
-      </w:pPr>
+          <w:rFonts w:cs="Arial"/>
+          <w:sz w:val="22"/>
+          <w:szCs w:val="22"/>
+        </w:rPr>
+      </w:pPr>
+      <w:r>
+        <w:rPr>
+          <w:rFonts w:cs="Arial"/>
+          <w:b/>
+          <w:bCs/>
+          <w:sz w:val="22"/>
+          <w:szCs w:val="22"/>
+        </w:rPr>
+        <w:t>Q7 – What is correlation? How to detect it?</w:t>
+      </w:r>
+      <w:r>
+        <w:rPr>
+          <w:rFonts w:cs="Arial"/>
+          <w:b/>
+          <w:bCs/>
+          <w:sz w:val="22"/>
+          <w:szCs w:val="22"/>
+        </w:rPr>
+        <w:br/>
+      </w:r>
+      <w:r>
+        <w:rPr>
+          <w:rFonts w:cs="Arial"/>
+          <w:sz w:val="22"/>
+          <w:szCs w:val="22"/>
+        </w:rPr>
+        <w:t>Ans) Correlation is a statistical measure that quantifies the extent to which two variables are linearly related</w:t>
+      </w:r>
+      <w:r>
+        <w:rPr>
+          <w:rFonts w:cs="Arial"/>
+          <w:sz w:val="22"/>
+          <w:szCs w:val="22"/>
+        </w:rPr>
+        <w:t>. Simpler terms – How much and in what direction two variables tend to move together.</w:t>
+      </w:r>
+      <w:r>
+        <w:rPr>
+          <w:rFonts w:cs="Arial"/>
+          <w:sz w:val="22"/>
+          <w:szCs w:val="22"/>
+        </w:rPr>
+        <w:br/>
+      </w:r>
+      <w:r>
+        <w:rPr>
+          <w:rFonts w:cs="Arial"/>
+          <w:sz w:val="22"/>
+          <w:szCs w:val="22"/>
+        </w:rPr>
+        <w:t>There are two key aspects of correlation, direction and strength</w:t>
+      </w:r>
+      <w:r>
+        <w:rPr>
+          <w:rFonts w:cs="Arial"/>
+          <w:sz w:val="22"/>
+          <w:szCs w:val="22"/>
+        </w:rPr>
+        <w:t xml:space="preserve"> :-</w:t>
+      </w:r>
+      <w:r>
+        <w:rPr>
+          <w:rFonts w:cs="Arial"/>
+          <w:sz w:val="22"/>
+          <w:szCs w:val="22"/>
+        </w:rPr>
+        <w:br/>
+      </w:r>
+      <w:r>
+        <w:rPr>
+          <w:rFonts w:cs="Arial"/>
+          <w:b/>
+          <w:bCs/>
+          <w:sz w:val="22"/>
+          <w:szCs w:val="22"/>
+        </w:rPr>
+        <w:t>Strength</w:t>
+      </w:r>
+      <w:r>
+        <w:rPr>
+          <w:rFonts w:cs="Arial"/>
+          <w:sz w:val="22"/>
+          <w:szCs w:val="22"/>
+        </w:rPr>
+        <w:t xml:space="preserve"> – The strength of the relationship determines how closely the variables move together. A strong correlation means the points on a scatter plot are very close to a straight line. A weak correlation means the points are scattered.</w:t>
+      </w:r>
+      <w:r>
+        <w:rPr>
+          <w:rFonts w:cs="Arial"/>
+          <w:sz w:val="22"/>
+          <w:szCs w:val="22"/>
+        </w:rPr>
+        <w:br/>
+      </w:r>
+      <w:r>
+        <w:rPr>
+          <w:rFonts w:cs="Arial"/>
+          <w:b/>
+          <w:bCs/>
+          <w:sz w:val="22"/>
+          <w:szCs w:val="22"/>
+        </w:rPr>
+        <w:t>Direction</w:t>
+      </w:r>
+      <w:r>
+        <w:rPr>
+          <w:rFonts w:cs="Arial"/>
+          <w:sz w:val="22"/>
+          <w:szCs w:val="22"/>
+        </w:rPr>
+        <w:t xml:space="preserve"> – Positive correlation </w:t>
+      </w:r>
+      <w:r>
+        <w:rPr>
+          <w:rFonts w:cs="Arial"/>
+          <w:i/>
+          <w:iCs/>
+          <w:sz w:val="22"/>
+          <w:szCs w:val="22"/>
+        </w:rPr>
+        <w:t>(As one variable increases, other tends to increase as well. E.g. height and weight)</w:t>
+      </w:r>
+      <w:r>
+        <w:rPr>
+          <w:rFonts w:cs="Arial"/>
+          <w:sz w:val="22"/>
+          <w:szCs w:val="22"/>
+        </w:rPr>
+        <w:t xml:space="preserve">, Negative correlation </w:t>
+      </w:r>
+      <w:r>
+        <w:rPr>
+          <w:rFonts w:cs="Arial"/>
+          <w:i/>
+          <w:iCs/>
+          <w:sz w:val="22"/>
+          <w:szCs w:val="22"/>
+        </w:rPr>
+        <w:t>(As one variable increases, other tends to decrease. E.g. hours spent studying and hours spent studying)</w:t>
+      </w:r>
+      <w:r>
+        <w:rPr>
+          <w:rFonts w:cs="Arial"/>
+          <w:sz w:val="22"/>
+          <w:szCs w:val="22"/>
+        </w:rPr>
+        <w:t xml:space="preserve"> and  No correlation </w:t>
+      </w:r>
+      <w:r>
+        <w:rPr>
+          <w:rFonts w:cs="Arial"/>
+          <w:i/>
+          <w:iCs/>
+          <w:sz w:val="22"/>
+          <w:szCs w:val="22"/>
+        </w:rPr>
+        <w:t>(No linear relationship between variables. Changes in one variable do not predict changes in other. E.g. shoe size and IQ)</w:t>
+      </w:r>
     </w:p>
     <w:p>
       <w:pPr>
+        <w:ind w:right="-138"/>
+        <w:rPr>
+          <w:sz w:val="22"/>
+          <w:szCs w:val="22"/>
+          <w:lang w:val="en-IN"/>
+        </w:rPr>
+      </w:pPr>
+    </w:p>
+    <w:p>
+      <w:pPr>
         <w:rPr>
           <w:i/>
           <w:iCs/>
@@ -1584,20 +1810,46 @@
           <w:highlight w:val="yellow"/>
           <w:lang w:val="en-IN"/>
         </w:rPr>
-        <w:t xml:space="preserve">Important: Write about the value error faced in step 6 soon after writing train_test_split function - </w:t>
-      </w:r>
-      <w:r>
-        <w:rPr>
-          <w:b/>
-          <w:bCs/>
+        <w:t xml:space="preserve">Important: Write about the value error faced in step 6 soon after writing </w:t>
+      </w:r>
+      <w:proofErr w:type="spellStart"/>
+      <w:r>
+        <w:rPr>
           <w:i/>
           <w:iCs/>
           <w:sz w:val="22"/>
           <w:szCs w:val="22"/>
           <w:highlight w:val="yellow"/>
+          <w:lang w:val="en-IN"/>
+        </w:rPr>
+        <w:t>train_test_split</w:t>
+      </w:r>
+      <w:proofErr w:type="spellEnd"/>
+      <w:r>
+        <w:rPr>
+          <w:i/>
+          <w:iCs/>
+          <w:sz w:val="22"/>
+          <w:szCs w:val="22"/>
+          <w:highlight w:val="yellow"/>
+          <w:lang w:val="en-IN"/>
+        </w:rPr>
+        <w:t xml:space="preserve"> function - </w:t>
+      </w:r>
+      <w:proofErr w:type="spellStart"/>
+      <w:r>
+        <w:rPr>
+          <w:b/>
+          <w:bCs/>
+          <w:i/>
+          <w:iCs/>
+          <w:sz w:val="22"/>
+          <w:szCs w:val="22"/>
+          <w:highlight w:val="yellow"/>
         </w:rPr>
         <w:t>ValueError</w:t>
       </w:r>
+      <w:proofErr w:type="spellEnd"/>
       <w:r>
         <w:rPr>
           <w:i/>

--- a/Insights_Q&A.docx
+++ b/Insights_Q&A.docx
@@ -350,35 +350,7 @@
           <w:szCs w:val="22"/>
           <w:lang w:val="en-IN"/>
         </w:rPr>
-        <w:t>Ans) Missing values can be detected by “</w:t>
-      </w:r>
-      <w:proofErr w:type="spellStart"/>
-      <w:proofErr w:type="gramStart"/>
-      <w:r>
-        <w:rPr>
-          <w:sz w:val="22"/>
-          <w:szCs w:val="22"/>
-          <w:lang w:val="en-IN"/>
-        </w:rPr>
-        <w:t>df.isnull</w:t>
-      </w:r>
-      <w:proofErr w:type="spellEnd"/>
-      <w:r>
-        <w:rPr>
-          <w:sz w:val="22"/>
-          <w:szCs w:val="22"/>
-          <w:lang w:val="en-IN"/>
-        </w:rPr>
-        <w:t>( ).sum( )</w:t>
-      </w:r>
-      <w:proofErr w:type="gramEnd"/>
-      <w:r>
-        <w:rPr>
-          <w:sz w:val="22"/>
-          <w:szCs w:val="22"/>
-          <w:lang w:val="en-IN"/>
-        </w:rPr>
-        <w:t>”.</w:t>
+        <w:t>Ans) Missing values can be detected by “df.isnull( ).sum( )”.</w:t>
       </w:r>
       <w:r>
         <w:rPr>
@@ -898,25 +870,7 @@
           <w:szCs w:val="22"/>
           <w:lang w:val="en-IN"/>
         </w:rPr>
-        <w:t xml:space="preserve">Ans) In some cases, the fact that the value is missing can be an </w:t>
-      </w:r>
-      <w:proofErr w:type="gramStart"/>
-      <w:r>
-        <w:rPr>
-          <w:sz w:val="22"/>
-          <w:szCs w:val="22"/>
-          <w:lang w:val="en-IN"/>
-        </w:rPr>
-        <w:t>information in itself, so</w:t>
-      </w:r>
-      <w:proofErr w:type="gramEnd"/>
-      <w:r>
-        <w:rPr>
-          <w:sz w:val="22"/>
-          <w:szCs w:val="22"/>
-          <w:lang w:val="en-IN"/>
-        </w:rPr>
-        <w:t xml:space="preserve"> a new binary variable can be created (0 for present, 1 for missing) for variables with missing values. Types of missing values -</w:t>
+        <w:t>Ans) In some cases, the fact that the value is missing can be an information in itself, so a new binary variable can be created (0 for present, 1 for missing) for variables with missing values. Types of missing values -</w:t>
       </w:r>
       <w:r>
         <w:rPr>
@@ -1447,27 +1401,15 @@
         </w:rPr>
         <w:t xml:space="preserve">Ans) We can check for skewness by doing </w:t>
       </w:r>
-      <w:proofErr w:type="spellStart"/>
-      <w:r>
-        <w:rPr>
-          <w:rFonts w:cs="Arial"/>
-          <w:b/>
-          <w:bCs/>
-          <w:sz w:val="22"/>
-          <w:szCs w:val="22"/>
-        </w:rPr>
-        <w:t>df.skew</w:t>
-      </w:r>
-      <w:proofErr w:type="spellEnd"/>
-      <w:r>
-        <w:rPr>
-          <w:rFonts w:cs="Arial"/>
-          <w:b/>
-          <w:bCs/>
-          <w:sz w:val="22"/>
-          <w:szCs w:val="22"/>
-        </w:rPr>
-        <w:t>()</w:t>
+      <w:r>
+        <w:rPr>
+          <w:rFonts w:cs="Arial"/>
+          <w:b/>
+          <w:bCs/>
+          <w:sz w:val="22"/>
+          <w:szCs w:val="22"/>
+        </w:rPr>
+        <w:t>df.skew()</w:t>
       </w:r>
       <w:r>
         <w:rPr>
@@ -1618,139 +1560,123 @@
         <w:ind w:right="-138"/>
         <w:rPr>
           <w:rFonts w:cs="Arial"/>
-          <w:sz w:val="22"/>
-          <w:szCs w:val="22"/>
-        </w:rPr>
-      </w:pPr>
-      <w:r>
-        <w:rPr>
-          <w:rFonts w:cs="Arial"/>
-          <w:b/>
-          <w:bCs/>
-          <w:sz w:val="22"/>
-          <w:szCs w:val="22"/>
-        </w:rPr>
-        <w:t>Q7 – What is correlation? How to detect it?</w:t>
-      </w:r>
-      <w:r>
-        <w:rPr>
-          <w:rFonts w:cs="Arial"/>
-          <w:b/>
-          <w:bCs/>
-          <w:sz w:val="22"/>
-          <w:szCs w:val="22"/>
-        </w:rPr>
-        <w:br/>
-      </w:r>
-      <w:r>
-        <w:rPr>
-          <w:rFonts w:cs="Arial"/>
-          <w:sz w:val="22"/>
-          <w:szCs w:val="22"/>
-        </w:rPr>
-        <w:t>Ans) Correlation is a statistical measure that quantifies the extent to which two variables are linearly related</w:t>
-      </w:r>
-      <w:r>
-        <w:rPr>
-          <w:rFonts w:cs="Arial"/>
-          <w:sz w:val="22"/>
-          <w:szCs w:val="22"/>
-        </w:rPr>
-        <w:t>. Simpler terms – How much and in what direction two variables tend to move together.</w:t>
-      </w:r>
-      <w:r>
-        <w:rPr>
-          <w:rFonts w:cs="Arial"/>
-          <w:sz w:val="22"/>
-          <w:szCs w:val="22"/>
-        </w:rPr>
-        <w:br/>
-      </w:r>
-      <w:r>
-        <w:rPr>
-          <w:rFonts w:cs="Arial"/>
-          <w:sz w:val="22"/>
-          <w:szCs w:val="22"/>
-        </w:rPr>
-        <w:t>There are two key aspects of correlation, direction and strength</w:t>
-      </w:r>
-      <w:r>
-        <w:rPr>
-          <w:rFonts w:cs="Arial"/>
-          <w:sz w:val="22"/>
-          <w:szCs w:val="22"/>
-        </w:rPr>
-        <w:t xml:space="preserve"> :-</w:t>
-      </w:r>
-      <w:r>
-        <w:rPr>
-          <w:rFonts w:cs="Arial"/>
-          <w:sz w:val="22"/>
-          <w:szCs w:val="22"/>
-        </w:rPr>
-        <w:br/>
-      </w:r>
-      <w:r>
-        <w:rPr>
-          <w:rFonts w:cs="Arial"/>
-          <w:b/>
-          <w:bCs/>
-          <w:sz w:val="22"/>
-          <w:szCs w:val="22"/>
-        </w:rPr>
-        <w:t>Strength</w:t>
-      </w:r>
-      <w:r>
-        <w:rPr>
-          <w:rFonts w:cs="Arial"/>
-          <w:sz w:val="22"/>
-          <w:szCs w:val="22"/>
-        </w:rPr>
-        <w:t xml:space="preserve"> – The strength of the relationship determines how closely the variables move together. A strong correlation means the points on a scatter plot are very close to a straight line. A weak correlation means the points are scattered.</w:t>
-      </w:r>
-      <w:r>
-        <w:rPr>
-          <w:rFonts w:cs="Arial"/>
-          <w:sz w:val="22"/>
-          <w:szCs w:val="22"/>
-        </w:rPr>
-        <w:br/>
-      </w:r>
-      <w:r>
-        <w:rPr>
-          <w:rFonts w:cs="Arial"/>
-          <w:b/>
-          <w:bCs/>
-          <w:sz w:val="22"/>
-          <w:szCs w:val="22"/>
-        </w:rPr>
-        <w:t>Direction</w:t>
-      </w:r>
-      <w:r>
-        <w:rPr>
-          <w:rFonts w:cs="Arial"/>
-          <w:sz w:val="22"/>
-          <w:szCs w:val="22"/>
-        </w:rPr>
-        <w:t xml:space="preserve"> – Positive correlation </w:t>
-      </w:r>
-      <w:r>
-        <w:rPr>
-          <w:rFonts w:cs="Arial"/>
           <w:i/>
           <w:iCs/>
           <w:sz w:val="22"/>
           <w:szCs w:val="22"/>
         </w:rPr>
-        <w:t>(As one variable increases, other tends to increase as well. E.g. height and weight)</w:t>
-      </w:r>
-      <w:r>
-        <w:rPr>
-          <w:rFonts w:cs="Arial"/>
-          <w:sz w:val="22"/>
-          <w:szCs w:val="22"/>
-        </w:rPr>
-        <w:t xml:space="preserve">, Negative correlation </w:t>
+      </w:pPr>
+      <w:r>
+        <w:rPr>
+          <w:rFonts w:cs="Arial"/>
+          <w:b/>
+          <w:bCs/>
+          <w:sz w:val="22"/>
+          <w:szCs w:val="22"/>
+        </w:rPr>
+        <w:t>Q7 – What is correlation? How to detect it?</w:t>
+      </w:r>
+      <w:r>
+        <w:rPr>
+          <w:rFonts w:cs="Arial"/>
+          <w:b/>
+          <w:bCs/>
+          <w:sz w:val="22"/>
+          <w:szCs w:val="22"/>
+        </w:rPr>
+        <w:br/>
+      </w:r>
+      <w:r>
+        <w:rPr>
+          <w:rFonts w:cs="Arial"/>
+          <w:sz w:val="22"/>
+          <w:szCs w:val="22"/>
+        </w:rPr>
+        <w:t>Ans) Correlation is a statistical measure that quantifies the extent to which two variables are linearly related</w:t>
+      </w:r>
+      <w:r>
+        <w:rPr>
+          <w:rFonts w:cs="Arial"/>
+          <w:sz w:val="22"/>
+          <w:szCs w:val="22"/>
+        </w:rPr>
+        <w:t>. Simpler terms – How much and in what direction two variables tend to move together.</w:t>
+      </w:r>
+      <w:r>
+        <w:rPr>
+          <w:rFonts w:cs="Arial"/>
+          <w:sz w:val="22"/>
+          <w:szCs w:val="22"/>
+        </w:rPr>
+        <w:br/>
+      </w:r>
+      <w:r>
+        <w:rPr>
+          <w:rFonts w:cs="Arial"/>
+          <w:sz w:val="22"/>
+          <w:szCs w:val="22"/>
+        </w:rPr>
+        <w:t>There are two key aspects of correlation, direction and strength</w:t>
+      </w:r>
+      <w:r>
+        <w:rPr>
+          <w:rFonts w:cs="Arial"/>
+          <w:sz w:val="22"/>
+          <w:szCs w:val="22"/>
+        </w:rPr>
+        <w:t xml:space="preserve"> :-</w:t>
+      </w:r>
+      <w:r>
+        <w:rPr>
+          <w:rFonts w:cs="Arial"/>
+          <w:sz w:val="22"/>
+          <w:szCs w:val="22"/>
+        </w:rPr>
+        <w:br/>
+      </w:r>
+      <w:r>
+        <w:rPr>
+          <w:rFonts w:cs="Arial"/>
+          <w:b/>
+          <w:bCs/>
+          <w:sz w:val="22"/>
+          <w:szCs w:val="22"/>
+        </w:rPr>
+        <w:t>Strength</w:t>
+      </w:r>
+      <w:r>
+        <w:rPr>
+          <w:rFonts w:cs="Arial"/>
+          <w:sz w:val="22"/>
+          <w:szCs w:val="22"/>
+        </w:rPr>
+        <w:t xml:space="preserve"> – The strength of the relationship determines how closely the variables move together. A strong correlation means the points on a scatter plot are very close to a straight line. A weak correlation means the points are scattered.</w:t>
+      </w:r>
+      <w:r>
+        <w:rPr>
+          <w:rFonts w:cs="Arial"/>
+          <w:sz w:val="22"/>
+          <w:szCs w:val="22"/>
+        </w:rPr>
+        <w:br/>
+      </w:r>
+      <w:r>
+        <w:rPr>
+          <w:rFonts w:cs="Arial"/>
+          <w:b/>
+          <w:bCs/>
+          <w:sz w:val="22"/>
+          <w:szCs w:val="22"/>
+        </w:rPr>
+        <w:t>Direction</w:t>
+      </w:r>
+      <w:r>
+        <w:rPr>
+          <w:rFonts w:cs="Arial"/>
+          <w:sz w:val="22"/>
+          <w:szCs w:val="22"/>
+        </w:rPr>
+        <w:t xml:space="preserve"> – Positive correlation </w:t>
       </w:r>
       <w:r>
         <w:rPr>
@@ -1760,15 +1686,15 @@
           <w:sz w:val="22"/>
           <w:szCs w:val="22"/>
         </w:rPr>
-        <w:t>(As one variable increases, other tends to decrease. E.g. hours spent studying and hours spent studying)</w:t>
-      </w:r>
-      <w:r>
-        <w:rPr>
-          <w:rFonts w:cs="Arial"/>
-          <w:sz w:val="22"/>
-          <w:szCs w:val="22"/>
-        </w:rPr>
-        <w:t xml:space="preserve"> and  No correlation </w:t>
+        <w:t>(As one variable increases, other tends to increase as well. E.g. height and weight)</w:t>
+      </w:r>
+      <w:r>
+        <w:rPr>
+          <w:rFonts w:cs="Arial"/>
+          <w:sz w:val="22"/>
+          <w:szCs w:val="22"/>
+        </w:rPr>
+        <w:t xml:space="preserve">, Negative correlation </w:t>
       </w:r>
       <w:r>
         <w:rPr>
@@ -1778,6 +1704,24 @@
           <w:sz w:val="22"/>
           <w:szCs w:val="22"/>
         </w:rPr>
+        <w:t>(As one variable increases, other tends to decrease. E.g. hours spent studying and hours spent studying)</w:t>
+      </w:r>
+      <w:r>
+        <w:rPr>
+          <w:rFonts w:cs="Arial"/>
+          <w:sz w:val="22"/>
+          <w:szCs w:val="22"/>
+        </w:rPr>
+        <w:t xml:space="preserve"> and  No correlation </w:t>
+      </w:r>
+      <w:r>
+        <w:rPr>
+          <w:rFonts w:cs="Arial"/>
+          <w:i/>
+          <w:iCs/>
+          <w:sz w:val="22"/>
+          <w:szCs w:val="22"/>
+        </w:rPr>
         <w:t>(No linear relationship between variables. Changes in one variable do not predict changes in other. E.g. shoe size and IQ)</w:t>
       </w:r>
     </w:p>
@@ -1785,14 +1729,94 @@
       <w:pPr>
         <w:ind w:right="-138"/>
         <w:rPr>
-          <w:sz w:val="22"/>
-          <w:szCs w:val="22"/>
-          <w:lang w:val="en-IN"/>
-        </w:rPr>
-      </w:pPr>
+          <w:rFonts w:cs="Arial"/>
+          <w:sz w:val="22"/>
+          <w:szCs w:val="22"/>
+        </w:rPr>
+      </w:pPr>
+      <w:r>
+        <w:rPr>
+          <w:rFonts w:cs="Arial"/>
+          <w:sz w:val="22"/>
+          <w:szCs w:val="22"/>
+        </w:rPr>
+        <w:t>Correlation can be detected using both numerical and visual methods -</w:t>
+      </w:r>
+      <w:r>
+        <w:rPr>
+          <w:rFonts w:cs="Arial"/>
+          <w:sz w:val="22"/>
+          <w:szCs w:val="22"/>
+        </w:rPr>
+        <w:br/>
+        <w:t xml:space="preserve">1) </w:t>
+      </w:r>
+      <w:r>
+        <w:rPr>
+          <w:rFonts w:cs="Arial"/>
+          <w:b/>
+          <w:bCs/>
+          <w:sz w:val="22"/>
+          <w:szCs w:val="22"/>
+        </w:rPr>
+        <w:t>Visual Inspection (Scatter plots)</w:t>
+      </w:r>
+      <w:r>
+        <w:rPr>
+          <w:rFonts w:cs="Arial"/>
+          <w:sz w:val="22"/>
+          <w:szCs w:val="22"/>
+        </w:rPr>
+        <w:t xml:space="preserve"> – Positive correlation (upwards, left to right), Negative Correlation (downwards, left to right), No correlation (Points randomly scattered).</w:t>
+      </w:r>
+      <w:r>
+        <w:rPr>
+          <w:rFonts w:cs="Arial"/>
+          <w:sz w:val="22"/>
+          <w:szCs w:val="22"/>
+        </w:rPr>
+        <w:br/>
+        <w:t xml:space="preserve">2) </w:t>
+      </w:r>
+      <w:r>
+        <w:rPr>
+          <w:rFonts w:cs="Arial"/>
+          <w:b/>
+          <w:bCs/>
+          <w:sz w:val="22"/>
+          <w:szCs w:val="22"/>
+        </w:rPr>
+        <w:t xml:space="preserve">Heatmap – </w:t>
+      </w:r>
+      <w:r>
+        <w:rPr>
+          <w:rFonts w:cs="Arial"/>
+          <w:sz w:val="22"/>
+          <w:szCs w:val="22"/>
+        </w:rPr>
+        <w:t xml:space="preserve">Positive correlation (Dark warm colors), Negative correlation (Dark </w:t>
+      </w:r>
+      <w:r>
+        <w:rPr>
+          <w:rFonts w:cs="Arial"/>
+          <w:sz w:val="22"/>
+          <w:szCs w:val="22"/>
+        </w:rPr>
+        <w:t>cool colors), No correlation (Neutral colors). While plotting heatmap, color gradients are already displayed to avoid confusion between warm and cool colors.</w:t>
+      </w:r>
     </w:p>
     <w:p>
       <w:pPr>
+        <w:ind w:right="-138"/>
+        <w:rPr>
+          <w:sz w:val="22"/>
+          <w:szCs w:val="22"/>
+          <w:lang w:val="en-IN"/>
+        </w:rPr>
+      </w:pPr>
+    </w:p>
+    <w:p>
+      <w:pPr>
         <w:rPr>
           <w:i/>
           <w:iCs/>
@@ -1810,46 +1834,20 @@
           <w:highlight w:val="yellow"/>
           <w:lang w:val="en-IN"/>
         </w:rPr>
-        <w:t xml:space="preserve">Important: Write about the value error faced in step 6 soon after writing </w:t>
-      </w:r>
-      <w:proofErr w:type="spellStart"/>
-      <w:r>
-        <w:rPr>
+        <w:t xml:space="preserve">Important: Write about the value error faced in step 6 soon after writing train_test_split function - </w:t>
+      </w:r>
+      <w:r>
+        <w:rPr>
+          <w:b/>
+          <w:bCs/>
           <w:i/>
           <w:iCs/>
           <w:sz w:val="22"/>
           <w:szCs w:val="22"/>
           <w:highlight w:val="yellow"/>
-          <w:lang w:val="en-IN"/>
-        </w:rPr>
-        <w:t>train_test_split</w:t>
-      </w:r>
-      <w:proofErr w:type="spellEnd"/>
-      <w:r>
-        <w:rPr>
-          <w:i/>
-          <w:iCs/>
-          <w:sz w:val="22"/>
-          <w:szCs w:val="22"/>
-          <w:highlight w:val="yellow"/>
-          <w:lang w:val="en-IN"/>
-        </w:rPr>
-        <w:t xml:space="preserve"> function - </w:t>
-      </w:r>
-      <w:proofErr w:type="spellStart"/>
-      <w:r>
-        <w:rPr>
-          <w:b/>
-          <w:bCs/>
-          <w:i/>
-          <w:iCs/>
-          <w:sz w:val="22"/>
-          <w:szCs w:val="22"/>
-          <w:highlight w:val="yellow"/>
         </w:rPr>
         <w:t>ValueError</w:t>
       </w:r>
-      <w:proofErr w:type="spellEnd"/>
       <w:r>
         <w:rPr>
           <w:i/>

--- a/Insights_Q&A.docx
+++ b/Insights_Q&A.docx
@@ -1794,15 +1794,192 @@
           <w:sz w:val="22"/>
           <w:szCs w:val="22"/>
         </w:rPr>
-        <w:t xml:space="preserve">Positive correlation (Dark warm colors), Negative correlation (Dark </w:t>
-      </w:r>
-      <w:r>
-        <w:rPr>
-          <w:rFonts w:cs="Arial"/>
-          <w:sz w:val="22"/>
-          <w:szCs w:val="22"/>
-        </w:rPr>
-        <w:t>cool colors), No correlation (Neutral colors). While plotting heatmap, color gradients are already displayed to avoid confusion between warm and cool colors.</w:t>
+        <w:t>Positive correlation (Dark warm colors</w:t>
+      </w:r>
+      <w:r>
+        <w:rPr>
+          <w:rFonts w:cs="Arial"/>
+          <w:sz w:val="22"/>
+          <w:szCs w:val="22"/>
+        </w:rPr>
+        <w:t>, closer to +1</w:t>
+      </w:r>
+      <w:r>
+        <w:rPr>
+          <w:rFonts w:cs="Arial"/>
+          <w:sz w:val="22"/>
+          <w:szCs w:val="22"/>
+        </w:rPr>
+        <w:t xml:space="preserve">), Negative correlation (Dark </w:t>
+      </w:r>
+      <w:r>
+        <w:rPr>
+          <w:rFonts w:cs="Arial"/>
+          <w:sz w:val="22"/>
+          <w:szCs w:val="22"/>
+        </w:rPr>
+        <w:t>cool colors</w:t>
+      </w:r>
+      <w:r>
+        <w:rPr>
+          <w:rFonts w:cs="Arial"/>
+          <w:sz w:val="22"/>
+          <w:szCs w:val="22"/>
+        </w:rPr>
+        <w:t>, closer to -1</w:t>
+      </w:r>
+      <w:r>
+        <w:rPr>
+          <w:rFonts w:cs="Arial"/>
+          <w:sz w:val="22"/>
+          <w:szCs w:val="22"/>
+        </w:rPr>
+        <w:t>), No correlation (Neutral colors</w:t>
+      </w:r>
+      <w:r>
+        <w:rPr>
+          <w:rFonts w:cs="Arial"/>
+          <w:sz w:val="22"/>
+          <w:szCs w:val="22"/>
+        </w:rPr>
+        <w:t>, close to 0</w:t>
+      </w:r>
+      <w:r>
+        <w:rPr>
+          <w:rFonts w:cs="Arial"/>
+          <w:sz w:val="22"/>
+          <w:szCs w:val="22"/>
+        </w:rPr>
+        <w:t>). While plotting heatmap, color gradients are already displayed to avoid confusion between warm and cool colors.</w:t>
+      </w:r>
+      <w:r>
+        <w:rPr>
+          <w:rFonts w:cs="Arial"/>
+          <w:sz w:val="22"/>
+          <w:szCs w:val="22"/>
+        </w:rPr>
+        <w:br/>
+        <w:t xml:space="preserve">3) </w:t>
+      </w:r>
+      <w:r>
+        <w:rPr>
+          <w:rFonts w:cs="Arial"/>
+          <w:b/>
+          <w:bCs/>
+          <w:sz w:val="22"/>
+          <w:szCs w:val="22"/>
+        </w:rPr>
+        <w:t xml:space="preserve">Calculating correlation coefficients </w:t>
+      </w:r>
+      <w:r>
+        <w:rPr>
+          <w:rFonts w:cs="Arial"/>
+          <w:b/>
+          <w:bCs/>
+          <w:sz w:val="22"/>
+          <w:szCs w:val="22"/>
+        </w:rPr>
+        <w:t>–</w:t>
+      </w:r>
+      <w:r>
+        <w:rPr>
+          <w:rFonts w:cs="Arial"/>
+          <w:sz w:val="22"/>
+          <w:szCs w:val="22"/>
+        </w:rPr>
+        <w:t xml:space="preserve"> Provide a numerical measure of the strength and direction of the linear relationship. </w:t>
+      </w:r>
+      <w:r>
+        <w:rPr>
+          <w:rFonts w:cs="Arial"/>
+          <w:i/>
+          <w:iCs/>
+          <w:sz w:val="22"/>
+          <w:szCs w:val="22"/>
+        </w:rPr>
+        <w:t>Pearson’s Product-Moment Correlation Coefficient (r), Spearman’s Rank Correlation Coefficient (ρ or r</w:t>
+      </w:r>
+      <w:r>
+        <w:rPr>
+          <w:rFonts w:cs="Arial"/>
+          <w:i/>
+          <w:iCs/>
+          <w:sz w:val="18"/>
+          <w:szCs w:val="18"/>
+        </w:rPr>
+        <w:t xml:space="preserve">s) </w:t>
+      </w:r>
+      <w:r>
+        <w:rPr>
+          <w:rFonts w:cs="Arial"/>
+          <w:i/>
+          <w:iCs/>
+          <w:sz w:val="22"/>
+          <w:szCs w:val="22"/>
+        </w:rPr>
+        <w:t>etc. are a few examples.</w:t>
+      </w:r>
+      <w:r>
+        <w:rPr>
+          <w:rFonts w:cs="Arial"/>
+          <w:i/>
+          <w:iCs/>
+          <w:sz w:val="22"/>
+          <w:szCs w:val="22"/>
+        </w:rPr>
+        <w:br/>
+      </w:r>
+      <w:r>
+        <w:rPr>
+          <w:rFonts w:cs="Arial"/>
+          <w:sz w:val="22"/>
+          <w:szCs w:val="22"/>
+        </w:rPr>
+        <w:t xml:space="preserve">4) </w:t>
+      </w:r>
+      <w:r>
+        <w:rPr>
+          <w:rFonts w:cs="Arial"/>
+          <w:b/>
+          <w:bCs/>
+          <w:sz w:val="22"/>
+          <w:szCs w:val="22"/>
+        </w:rPr>
+        <w:t xml:space="preserve">Hypothesis Testing for correlation </w:t>
+      </w:r>
+      <w:r>
+        <w:rPr>
+          <w:rFonts w:cs="Arial"/>
+          <w:b/>
+          <w:bCs/>
+          <w:sz w:val="22"/>
+          <w:szCs w:val="22"/>
+        </w:rPr>
+        <w:t>–</w:t>
+      </w:r>
+      <w:r>
+        <w:rPr>
+          <w:rFonts w:cs="Arial"/>
+          <w:sz w:val="22"/>
+          <w:szCs w:val="22"/>
+        </w:rPr>
+        <w:t xml:space="preserve"> After calculating a correlation coefficient, we can perform a hypothesis test to determine if the observed correlation is statistically significant</w:t>
+      </w:r>
+      <w:r>
+        <w:rPr>
+          <w:rFonts w:cs="Arial"/>
+          <w:sz w:val="22"/>
+          <w:szCs w:val="22"/>
+        </w:rPr>
+        <w:t xml:space="preserve"> (not random). Null hypothesis states that there is no correlation (ρ = 0), Alternate hypothesis states that there is correlation (ρ is not 0)</w:t>
+      </w:r>
+      <w:r>
+        <w:rPr>
+          <w:rFonts w:cs="Arial"/>
+          <w:sz w:val="22"/>
+          <w:szCs w:val="22"/>
+        </w:rPr>
+        <w:t>. A p-value is calculated, and if it is below a chosen significant level, we reject the null hypothesis.</w:t>
       </w:r>
     </w:p>
     <w:p>
